--- a/Artifacts/QuickShip_PRO.docx
+++ b/Artifacts/QuickShip_PRO.docx
@@ -1,6 +1,6 @@
 
 <file path=word/document.xml><?xml version="1.0" encoding="utf-8"?>
-<w:document xmlns:wpc="http://schemas.microsoft.com/office/word/2010/wordprocessingCanvas" xmlns:cx="http://schemas.microsoft.com/office/drawing/2014/chartex" xmlns:cx1="http://schemas.microsoft.com/office/drawing/2015/9/8/chartex" xmlns:cx2="http://schemas.microsoft.com/office/drawing/2015/10/21/chartex" xmlns:cx3="http://schemas.microsoft.com/office/drawing/2016/5/9/chartex" xmlns:cx4="http://schemas.microsoft.com/office/drawing/2016/5/10/chartex" xmlns:cx5="http://schemas.microsoft.com/office/drawing/2016/5/11/chartex" xmlns:mc="http://schemas.openxmlformats.org/markup-compatibility/2006" xmlns:o="urn:schemas-microsoft-com:office:office" xmlns:r="http://schemas.openxmlformats.org/officeDocument/2006/relationships" xmlns:m="http://schemas.openxmlformats.org/officeDocument/2006/math" xmlns:v="urn:schemas-microsoft-com:vml" xmlns:wp14="http://schemas.microsoft.com/office/word/2010/wordprocessingDrawing" xmlns:wp="http://schemas.openxmlformats.org/drawingml/2006/wordprocessingDrawing" xmlns:w10="urn:schemas-microsoft-com:office:word" xmlns:w="http://schemas.openxmlformats.org/wordprocessingml/2006/main" xmlns:w14="http://schemas.microsoft.com/office/word/2010/wordml" xmlns:w15="http://schemas.microsoft.com/office/word/2012/wordml" xmlns:w16se="http://schemas.microsoft.com/office/word/2015/wordml/symex" xmlns:wpg="http://schemas.microsoft.com/office/word/2010/wordprocessingGroup" xmlns:wpi="http://schemas.microsoft.com/office/word/2010/wordprocessingInk" xmlns:wne="http://schemas.microsoft.com/office/word/2006/wordml" xmlns:wps="http://schemas.microsoft.com/office/word/2010/wordprocessingShape" mc:Ignorable="w14 w15 w16se wp14">
+<w:document xmlns:wpc="http://schemas.microsoft.com/office/word/2010/wordprocessingCanvas" xmlns:mo="http://schemas.microsoft.com/office/mac/office/2008/main" xmlns:mc="http://schemas.openxmlformats.org/markup-compatibility/2006" xmlns:mv="urn:schemas-microsoft-com:mac:vml" xmlns:o="urn:schemas-microsoft-com:office:office" xmlns:r="http://schemas.openxmlformats.org/officeDocument/2006/relationships" xmlns:m="http://schemas.openxmlformats.org/officeDocument/2006/math" xmlns:v="urn:schemas-microsoft-com:vml" xmlns:wp14="http://schemas.microsoft.com/office/word/2010/wordprocessingDrawing" xmlns:wp="http://schemas.openxmlformats.org/drawingml/2006/wordprocessingDrawing" xmlns:w10="urn:schemas-microsoft-com:office:word" xmlns:w="http://schemas.openxmlformats.org/wordprocessingml/2006/main" xmlns:w14="http://schemas.microsoft.com/office/word/2010/wordml" xmlns:w15="http://schemas.microsoft.com/office/word/2012/wordml" xmlns:wpg="http://schemas.microsoft.com/office/word/2010/wordprocessingGroup" xmlns:wpi="http://schemas.microsoft.com/office/word/2010/wordprocessingInk" xmlns:wne="http://schemas.microsoft.com/office/word/2006/wordml" xmlns:wps="http://schemas.microsoft.com/office/word/2010/wordprocessingShape" mc:Ignorable="w14 w15 wp14">
   <w:body>
     <w:p>
       <w:pPr>
@@ -16,7 +16,7 @@
       <w:r>
         <w:fldChar w:fldCharType="separate"/>
       </w:r>
-      <w:bookmarkStart w:id="0" w:name="_Toc238454879"/>
+      <w:bookmarkStart w:id="0" w:name="_Toc482905012"/>
       <w:r>
         <w:t>Prototype Report</w:t>
       </w:r>
@@ -181,7 +181,7 @@
           <w:bCs/>
           <w:sz w:val="24"/>
         </w:rPr>
-        <w:t xml:space="preserve">Victor Fateh </w:t>
+        <w:t xml:space="preserve">Victor </w:t>
       </w:r>
       <w:proofErr w:type="spellStart"/>
       <w:r>
@@ -191,7 +191,7 @@
           <w:bCs/>
           <w:sz w:val="24"/>
         </w:rPr>
-        <w:t>Firouz</w:t>
+        <w:t>Fateh</w:t>
       </w:r>
       <w:proofErr w:type="spellEnd"/>
       <w:r>
@@ -201,25 +201,9 @@
           <w:bCs/>
           <w:sz w:val="24"/>
         </w:rPr>
-        <w:t xml:space="preserve"> (developer)</w:t>
-      </w:r>
-      <w:r>
-        <w:rPr>
-          <w:rFonts w:ascii="Times New Roman" w:eastAsia="Times New Roman" w:hAnsi="Times New Roman"/>
-          <w:sz w:val="24"/>
-        </w:rPr>
         <w:t xml:space="preserve"> </w:t>
       </w:r>
-    </w:p>
-    <w:p>
-      <w:pPr>
-        <w:tabs>
-          <w:tab w:val="left" w:pos="4680"/>
-          <w:tab w:val="left" w:pos="5760"/>
-        </w:tabs>
-        <w:spacing w:line="420" w:lineRule="exact"/>
-        <w:jc w:val="center"/>
-      </w:pPr>
+      <w:proofErr w:type="spellStart"/>
       <w:r>
         <w:rPr>
           <w:rFonts w:ascii="Times New Roman" w:eastAsia="Times New Roman" w:hAnsi="Times New Roman"/>
@@ -227,25 +211,9 @@
           <w:bCs/>
           <w:sz w:val="24"/>
         </w:rPr>
-        <w:t>David Navarro (developer)</w:t>
-      </w:r>
-      <w:r>
-        <w:rPr>
-          <w:rFonts w:ascii="Times New Roman" w:eastAsia="Times New Roman" w:hAnsi="Times New Roman"/>
-          <w:sz w:val="24"/>
-        </w:rPr>
-        <w:t xml:space="preserve"> </w:t>
-      </w:r>
-    </w:p>
-    <w:p>
-      <w:pPr>
-        <w:tabs>
-          <w:tab w:val="left" w:pos="4680"/>
-          <w:tab w:val="left" w:pos="5760"/>
-        </w:tabs>
-        <w:spacing w:line="420" w:lineRule="exact"/>
-        <w:jc w:val="center"/>
-      </w:pPr>
+        <w:t>Firouz</w:t>
+      </w:r>
+      <w:proofErr w:type="spellEnd"/>
       <w:r>
         <w:rPr>
           <w:rFonts w:ascii="Times New Roman" w:eastAsia="Times New Roman" w:hAnsi="Times New Roman"/>
@@ -253,57 +221,69 @@
           <w:bCs/>
           <w:sz w:val="24"/>
         </w:rPr>
-        <w:t>Emmanuel Mendoza (developer)</w:t>
-      </w:r>
-    </w:p>
-    <w:p>
-      <w:pPr>
-        <w:spacing w:line="360" w:lineRule="auto"/>
+        <w:t xml:space="preserve"> (developer)</w:t>
+      </w:r>
+      <w:r>
+        <w:rPr>
+          <w:rFonts w:ascii="Times New Roman" w:eastAsia="Times New Roman" w:hAnsi="Times New Roman"/>
+          <w:sz w:val="24"/>
+        </w:rPr>
+        <w:t xml:space="preserve"> </w:t>
+      </w:r>
+    </w:p>
+    <w:p>
+      <w:pPr>
+        <w:tabs>
+          <w:tab w:val="left" w:pos="4680"/>
+          <w:tab w:val="left" w:pos="5760"/>
+        </w:tabs>
+        <w:spacing w:line="420" w:lineRule="exact"/>
         <w:jc w:val="center"/>
+      </w:pPr>
+      <w:r>
         <w:rPr>
           <w:rFonts w:ascii="Times New Roman" w:eastAsia="Times New Roman" w:hAnsi="Times New Roman"/>
           <w:b/>
           <w:bCs/>
           <w:sz w:val="24"/>
         </w:rPr>
-      </w:pPr>
-    </w:p>
-    <w:p>
-      <w:pPr>
-        <w:rPr>
-          <w:rFonts w:ascii="Times New Roman" w:hAnsi="Times New Roman"/>
+        <w:t>David Navarro (developer)</w:t>
+      </w:r>
+      <w:r>
+        <w:rPr>
+          <w:rFonts w:ascii="Times New Roman" w:eastAsia="Times New Roman" w:hAnsi="Times New Roman"/>
           <w:sz w:val="24"/>
         </w:rPr>
-      </w:pPr>
-    </w:p>
-    <w:p>
-      <w:pPr>
-        <w:rPr>
-          <w:rFonts w:ascii="Times New Roman" w:hAnsi="Times New Roman"/>
+        <w:t xml:space="preserve"> </w:t>
+      </w:r>
+    </w:p>
+    <w:p>
+      <w:pPr>
+        <w:tabs>
+          <w:tab w:val="left" w:pos="4680"/>
+          <w:tab w:val="left" w:pos="5760"/>
+        </w:tabs>
+        <w:spacing w:line="420" w:lineRule="exact"/>
+        <w:jc w:val="center"/>
+      </w:pPr>
+      <w:r>
+        <w:rPr>
+          <w:rFonts w:ascii="Times New Roman" w:eastAsia="Times New Roman" w:hAnsi="Times New Roman"/>
+          <w:b/>
+          <w:bCs/>
           <w:sz w:val="24"/>
         </w:rPr>
-      </w:pPr>
-    </w:p>
-    <w:p>
-      <w:pPr>
-        <w:rPr>
-          <w:rFonts w:ascii="Times New Roman" w:hAnsi="Times New Roman"/>
-          <w:sz w:val="24"/>
-        </w:rPr>
-      </w:pPr>
-    </w:p>
-    <w:p>
-      <w:pPr>
-        <w:rPr>
-          <w:rFonts w:ascii="Times New Roman" w:hAnsi="Times New Roman"/>
-          <w:sz w:val="24"/>
-        </w:rPr>
-      </w:pPr>
-    </w:p>
-    <w:p>
-      <w:pPr>
-        <w:rPr>
-          <w:rFonts w:ascii="Times New Roman" w:hAnsi="Times New Roman"/>
+        <w:t>Emmanuel Mendoza (developer)</w:t>
+      </w:r>
+    </w:p>
+    <w:p>
+      <w:pPr>
+        <w:spacing w:line="360" w:lineRule="auto"/>
+        <w:jc w:val="center"/>
+        <w:rPr>
+          <w:rFonts w:ascii="Times New Roman" w:eastAsia="Times New Roman" w:hAnsi="Times New Roman"/>
+          <w:b/>
+          <w:bCs/>
           <w:sz w:val="24"/>
         </w:rPr>
       </w:pPr>
@@ -539,7 +519,7 @@
       <w:pPr>
         <w:pStyle w:val="Heading1"/>
       </w:pPr>
-      <w:bookmarkStart w:id="5" w:name="_Toc238454880"/>
+      <w:bookmarkStart w:id="5" w:name="_Toc482905013"/>
       <w:r>
         <w:lastRenderedPageBreak/>
         <w:t>Version History</w:t>
@@ -889,7 +869,7 @@
       <w:bookmarkStart w:id="6" w:name="_Toc12422919"/>
       <w:bookmarkStart w:id="7" w:name="_Toc32724210"/>
       <w:bookmarkStart w:id="8" w:name="_Toc32724742"/>
-      <w:bookmarkStart w:id="9" w:name="_Toc238454881"/>
+      <w:bookmarkStart w:id="9" w:name="_Toc482905014"/>
       <w:r>
         <w:lastRenderedPageBreak/>
         <w:t>Table of Contents</w:t>
@@ -903,11 +883,11 @@
       <w:pPr>
         <w:pStyle w:val="TOC1"/>
         <w:rPr>
-          <w:rFonts w:ascii="Calibri" w:eastAsia="Times New Roman" w:hAnsi="Calibri"/>
+          <w:rFonts w:asciiTheme="minorHAnsi" w:eastAsiaTheme="minorEastAsia" w:hAnsiTheme="minorHAnsi" w:cstheme="minorBidi"/>
           <w:b w:val="0"/>
           <w:noProof/>
-          <w:sz w:val="22"/>
-          <w:szCs w:val="22"/>
+          <w:sz w:val="24"/>
+          <w:szCs w:val="24"/>
         </w:rPr>
       </w:pPr>
       <w:r>
@@ -959,7 +939,7 @@
         <w:rPr>
           <w:noProof/>
         </w:rPr>
-        <w:instrText xml:space="preserve"> PAGEREF _Toc238454879 \h </w:instrText>
+        <w:instrText xml:space="preserve"> PAGEREF _Toc482905012 \h </w:instrText>
       </w:r>
       <w:r>
         <w:rPr>
@@ -989,11 +969,11 @@
       <w:pPr>
         <w:pStyle w:val="TOC1"/>
         <w:rPr>
-          <w:rFonts w:ascii="Calibri" w:eastAsia="Times New Roman" w:hAnsi="Calibri"/>
+          <w:rFonts w:asciiTheme="minorHAnsi" w:eastAsiaTheme="minorEastAsia" w:hAnsiTheme="minorHAnsi" w:cstheme="minorBidi"/>
           <w:b w:val="0"/>
           <w:noProof/>
-          <w:sz w:val="22"/>
-          <w:szCs w:val="22"/>
+          <w:sz w:val="24"/>
+          <w:szCs w:val="24"/>
         </w:rPr>
       </w:pPr>
       <w:r>
@@ -1018,7 +998,7 @@
         <w:rPr>
           <w:noProof/>
         </w:rPr>
-        <w:instrText xml:space="preserve"> PAGEREF _Toc238454880 \h </w:instrText>
+        <w:instrText xml:space="preserve"> PAGEREF _Toc482905013 \h </w:instrText>
       </w:r>
       <w:r>
         <w:rPr>
@@ -1048,11 +1028,11 @@
       <w:pPr>
         <w:pStyle w:val="TOC1"/>
         <w:rPr>
-          <w:rFonts w:ascii="Calibri" w:eastAsia="Times New Roman" w:hAnsi="Calibri"/>
+          <w:rFonts w:asciiTheme="minorHAnsi" w:eastAsiaTheme="minorEastAsia" w:hAnsiTheme="minorHAnsi" w:cstheme="minorBidi"/>
           <w:b w:val="0"/>
           <w:noProof/>
-          <w:sz w:val="22"/>
-          <w:szCs w:val="22"/>
+          <w:sz w:val="24"/>
+          <w:szCs w:val="24"/>
         </w:rPr>
       </w:pPr>
       <w:r>
@@ -1077,7 +1057,7 @@
         <w:rPr>
           <w:noProof/>
         </w:rPr>
-        <w:instrText xml:space="preserve"> PAGEREF _Toc238454881 \h </w:instrText>
+        <w:instrText xml:space="preserve"> PAGEREF _Toc482905014 \h </w:instrText>
       </w:r>
       <w:r>
         <w:rPr>
@@ -1107,11 +1087,11 @@
       <w:pPr>
         <w:pStyle w:val="TOC1"/>
         <w:rPr>
-          <w:rFonts w:ascii="Calibri" w:eastAsia="Times New Roman" w:hAnsi="Calibri"/>
+          <w:rFonts w:asciiTheme="minorHAnsi" w:eastAsiaTheme="minorEastAsia" w:hAnsiTheme="minorHAnsi" w:cstheme="minorBidi"/>
           <w:b w:val="0"/>
           <w:noProof/>
-          <w:sz w:val="22"/>
-          <w:szCs w:val="22"/>
+          <w:sz w:val="24"/>
+          <w:szCs w:val="24"/>
         </w:rPr>
       </w:pPr>
       <w:r>
@@ -1136,7 +1116,7 @@
         <w:rPr>
           <w:noProof/>
         </w:rPr>
-        <w:instrText xml:space="preserve"> PAGEREF _Toc238454882 \h </w:instrText>
+        <w:instrText xml:space="preserve"> PAGEREF _Toc482905015 \h </w:instrText>
       </w:r>
       <w:r>
         <w:rPr>
@@ -1166,11 +1146,11 @@
       <w:pPr>
         <w:pStyle w:val="TOC1"/>
         <w:rPr>
-          <w:rFonts w:ascii="Calibri" w:eastAsia="Times New Roman" w:hAnsi="Calibri"/>
+          <w:rFonts w:asciiTheme="minorHAnsi" w:eastAsiaTheme="minorEastAsia" w:hAnsiTheme="minorHAnsi" w:cstheme="minorBidi"/>
           <w:b w:val="0"/>
           <w:noProof/>
-          <w:sz w:val="22"/>
-          <w:szCs w:val="22"/>
+          <w:sz w:val="24"/>
+          <w:szCs w:val="24"/>
         </w:rPr>
       </w:pPr>
       <w:r>
@@ -1195,7 +1175,7 @@
         <w:rPr>
           <w:noProof/>
         </w:rPr>
-        <w:instrText xml:space="preserve"> PAGEREF _Toc238454883 \h </w:instrText>
+        <w:instrText xml:space="preserve"> PAGEREF _Toc482905016 \h </w:instrText>
       </w:r>
       <w:r>
         <w:rPr>
@@ -1225,11 +1205,11 @@
       <w:pPr>
         <w:pStyle w:val="TOC3"/>
         <w:rPr>
-          <w:rFonts w:ascii="Calibri" w:eastAsia="Times New Roman" w:hAnsi="Calibri"/>
+          <w:rFonts w:asciiTheme="minorHAnsi" w:eastAsiaTheme="minorEastAsia" w:hAnsiTheme="minorHAnsi" w:cstheme="minorBidi"/>
           <w:b w:val="0"/>
           <w:noProof/>
-          <w:sz w:val="22"/>
-          <w:szCs w:val="22"/>
+          <w:sz w:val="24"/>
+          <w:szCs w:val="24"/>
         </w:rPr>
       </w:pPr>
       <w:r>
@@ -1240,11 +1220,11 @@
       </w:r>
       <w:r>
         <w:rPr>
-          <w:rFonts w:ascii="Calibri" w:eastAsia="Times New Roman" w:hAnsi="Calibri"/>
+          <w:rFonts w:asciiTheme="minorHAnsi" w:eastAsiaTheme="minorEastAsia" w:hAnsiTheme="minorHAnsi" w:cstheme="minorBidi"/>
           <w:b w:val="0"/>
           <w:noProof/>
-          <w:sz w:val="22"/>
-          <w:szCs w:val="22"/>
+          <w:sz w:val="24"/>
+          <w:szCs w:val="24"/>
         </w:rPr>
         <w:tab/>
       </w:r>
@@ -1270,7 +1250,7 @@
         <w:rPr>
           <w:noProof/>
         </w:rPr>
-        <w:instrText xml:space="preserve"> PAGEREF _Toc238454884 \h </w:instrText>
+        <w:instrText xml:space="preserve"> PAGEREF _Toc482905017 \h </w:instrText>
       </w:r>
       <w:r>
         <w:rPr>
@@ -1298,28 +1278,28 @@
     </w:p>
     <w:p>
       <w:pPr>
-        <w:pStyle w:val="TOC4"/>
-        <w:rPr>
-          <w:rFonts w:ascii="Calibri" w:eastAsia="Times New Roman" w:hAnsi="Calibri"/>
+        <w:pStyle w:val="TOC3"/>
+        <w:rPr>
+          <w:rFonts w:asciiTheme="minorHAnsi" w:eastAsiaTheme="minorEastAsia" w:hAnsiTheme="minorHAnsi" w:cstheme="minorBidi"/>
           <w:b w:val="0"/>
           <w:noProof/>
-          <w:sz w:val="22"/>
-          <w:szCs w:val="22"/>
-        </w:rPr>
-      </w:pPr>
-      <w:r>
-        <w:rPr>
-          <w:noProof/>
-        </w:rPr>
-        <w:t>1.1</w:t>
-      </w:r>
-      <w:r>
-        <w:rPr>
-          <w:rFonts w:ascii="Calibri" w:eastAsia="Times New Roman" w:hAnsi="Calibri"/>
+          <w:sz w:val="24"/>
+          <w:szCs w:val="24"/>
+        </w:rPr>
+      </w:pPr>
+      <w:r>
+        <w:rPr>
+          <w:noProof/>
+        </w:rPr>
+        <w:t>2.</w:t>
+      </w:r>
+      <w:r>
+        <w:rPr>
+          <w:rFonts w:asciiTheme="minorHAnsi" w:eastAsiaTheme="minorEastAsia" w:hAnsiTheme="minorHAnsi" w:cstheme="minorBidi"/>
           <w:b w:val="0"/>
           <w:noProof/>
-          <w:sz w:val="22"/>
-          <w:szCs w:val="22"/>
+          <w:sz w:val="24"/>
+          <w:szCs w:val="24"/>
         </w:rPr>
         <w:tab/>
       </w:r>
@@ -1327,7 +1307,7 @@
         <w:rPr>
           <w:noProof/>
         </w:rPr>
-        <w:t>Purpose of the prototype report</w:t>
+        <w:t>Navigation Flow</w:t>
       </w:r>
       <w:r>
         <w:rPr>
@@ -1345,7 +1325,7 @@
         <w:rPr>
           <w:noProof/>
         </w:rPr>
-        <w:instrText xml:space="preserve"> PAGEREF _Toc238454885 \h </w:instrText>
+        <w:instrText xml:space="preserve"> PAGEREF _Toc482905018 \h </w:instrText>
       </w:r>
       <w:r>
         <w:rPr>
@@ -1362,7 +1342,7 @@
         <w:rPr>
           <w:noProof/>
         </w:rPr>
-        <w:t>1</w:t>
+        <w:t>2</w:t>
       </w:r>
       <w:r>
         <w:rPr>
@@ -1373,28 +1353,28 @@
     </w:p>
     <w:p>
       <w:pPr>
-        <w:pStyle w:val="TOC4"/>
-        <w:rPr>
-          <w:rFonts w:ascii="Calibri" w:eastAsia="Times New Roman" w:hAnsi="Calibri"/>
+        <w:pStyle w:val="TOC3"/>
+        <w:rPr>
+          <w:rFonts w:asciiTheme="minorHAnsi" w:eastAsiaTheme="minorEastAsia" w:hAnsiTheme="minorHAnsi" w:cstheme="minorBidi"/>
           <w:b w:val="0"/>
           <w:noProof/>
-          <w:sz w:val="22"/>
-          <w:szCs w:val="22"/>
-        </w:rPr>
-      </w:pPr>
-      <w:r>
-        <w:rPr>
-          <w:noProof/>
-        </w:rPr>
-        <w:t>1.2</w:t>
-      </w:r>
-      <w:r>
-        <w:rPr>
-          <w:rFonts w:ascii="Calibri" w:eastAsia="Times New Roman" w:hAnsi="Calibri"/>
+          <w:sz w:val="24"/>
+          <w:szCs w:val="24"/>
+        </w:rPr>
+      </w:pPr>
+      <w:r>
+        <w:rPr>
+          <w:noProof/>
+        </w:rPr>
+        <w:t>3.</w:t>
+      </w:r>
+      <w:r>
+        <w:rPr>
+          <w:rFonts w:asciiTheme="minorHAnsi" w:eastAsiaTheme="minorEastAsia" w:hAnsiTheme="minorHAnsi" w:cstheme="minorBidi"/>
           <w:b w:val="0"/>
           <w:noProof/>
-          <w:sz w:val="22"/>
-          <w:szCs w:val="22"/>
+          <w:sz w:val="24"/>
+          <w:szCs w:val="24"/>
         </w:rPr>
         <w:tab/>
       </w:r>
@@ -1402,7 +1382,7 @@
         <w:rPr>
           <w:noProof/>
         </w:rPr>
-        <w:t>Status of the prototype</w:t>
+        <w:t>Prototype</w:t>
       </w:r>
       <w:r>
         <w:rPr>
@@ -1420,7 +1400,7 @@
         <w:rPr>
           <w:noProof/>
         </w:rPr>
-        <w:instrText xml:space="preserve"> PAGEREF _Toc238454886 \h </w:instrText>
+        <w:instrText xml:space="preserve"> PAGEREF _Toc482905019 \h </w:instrText>
       </w:r>
       <w:r>
         <w:rPr>
@@ -1437,7 +1417,7 @@
         <w:rPr>
           <w:noProof/>
         </w:rPr>
-        <w:t>1</w:t>
+        <w:t>3</w:t>
       </w:r>
       <w:r>
         <w:rPr>
@@ -1450,26 +1430,26 @@
       <w:pPr>
         <w:pStyle w:val="TOC3"/>
         <w:rPr>
-          <w:rFonts w:ascii="Calibri" w:eastAsia="Times New Roman" w:hAnsi="Calibri"/>
+          <w:rFonts w:asciiTheme="minorHAnsi" w:eastAsiaTheme="minorEastAsia" w:hAnsiTheme="minorHAnsi" w:cstheme="minorBidi"/>
           <w:b w:val="0"/>
           <w:noProof/>
-          <w:sz w:val="22"/>
-          <w:szCs w:val="22"/>
-        </w:rPr>
-      </w:pPr>
-      <w:r>
-        <w:rPr>
-          <w:noProof/>
-        </w:rPr>
-        <w:t>2.</w:t>
-      </w:r>
-      <w:r>
-        <w:rPr>
-          <w:rFonts w:ascii="Calibri" w:eastAsia="Times New Roman" w:hAnsi="Calibri"/>
+          <w:sz w:val="24"/>
+          <w:szCs w:val="24"/>
+        </w:rPr>
+      </w:pPr>
+      <w:r>
+        <w:rPr>
+          <w:noProof/>
+        </w:rPr>
+        <w:t>4.</w:t>
+      </w:r>
+      <w:r>
+        <w:rPr>
+          <w:rFonts w:asciiTheme="minorHAnsi" w:eastAsiaTheme="minorEastAsia" w:hAnsiTheme="minorHAnsi" w:cstheme="minorBidi"/>
           <w:b w:val="0"/>
           <w:noProof/>
-          <w:sz w:val="22"/>
-          <w:szCs w:val="22"/>
+          <w:sz w:val="24"/>
+          <w:szCs w:val="24"/>
         </w:rPr>
         <w:tab/>
       </w:r>
@@ -1477,7 +1457,7 @@
         <w:rPr>
           <w:noProof/>
         </w:rPr>
-        <w:t>Navigation Flow</w:t>
+        <w:t>Final Build</w:t>
       </w:r>
       <w:r>
         <w:rPr>
@@ -1495,7 +1475,7 @@
         <w:rPr>
           <w:noProof/>
         </w:rPr>
-        <w:instrText xml:space="preserve"> PAGEREF _Toc238454887 \h </w:instrText>
+        <w:instrText xml:space="preserve"> PAGEREF _Toc482905020 \h </w:instrText>
       </w:r>
       <w:r>
         <w:rPr>
@@ -1512,82 +1492,7 @@
         <w:rPr>
           <w:noProof/>
         </w:rPr>
-        <w:t>2</w:t>
-      </w:r>
-      <w:r>
-        <w:rPr>
-          <w:noProof/>
-        </w:rPr>
-        <w:fldChar w:fldCharType="end"/>
-      </w:r>
-    </w:p>
-    <w:p>
-      <w:pPr>
-        <w:pStyle w:val="TOC3"/>
-        <w:rPr>
-          <w:rFonts w:ascii="Calibri" w:eastAsia="Times New Roman" w:hAnsi="Calibri"/>
-          <w:b w:val="0"/>
-          <w:noProof/>
-          <w:sz w:val="22"/>
-          <w:szCs w:val="22"/>
-        </w:rPr>
-      </w:pPr>
-      <w:r>
-        <w:rPr>
-          <w:noProof/>
-        </w:rPr>
-        <w:t>3.</w:t>
-      </w:r>
-      <w:r>
-        <w:rPr>
-          <w:rFonts w:ascii="Calibri" w:eastAsia="Times New Roman" w:hAnsi="Calibri"/>
-          <w:b w:val="0"/>
-          <w:noProof/>
-          <w:sz w:val="22"/>
-          <w:szCs w:val="22"/>
-        </w:rPr>
-        <w:tab/>
-      </w:r>
-      <w:r>
-        <w:rPr>
-          <w:noProof/>
-        </w:rPr>
-        <w:t>Prototype</w:t>
-      </w:r>
-      <w:r>
-        <w:rPr>
-          <w:noProof/>
-        </w:rPr>
-        <w:tab/>
-      </w:r>
-      <w:r>
-        <w:rPr>
-          <w:noProof/>
-        </w:rPr>
-        <w:fldChar w:fldCharType="begin"/>
-      </w:r>
-      <w:r>
-        <w:rPr>
-          <w:noProof/>
-        </w:rPr>
-        <w:instrText xml:space="preserve"> PAGEREF _Toc238454888 \h </w:instrText>
-      </w:r>
-      <w:r>
-        <w:rPr>
-          <w:noProof/>
-        </w:rPr>
-      </w:r>
-      <w:r>
-        <w:rPr>
-          <w:noProof/>
-        </w:rPr>
-        <w:fldChar w:fldCharType="separate"/>
-      </w:r>
-      <w:r>
-        <w:rPr>
-          <w:noProof/>
-        </w:rPr>
-        <w:t>3</w:t>
+        <w:t>5</w:t>
       </w:r>
       <w:r>
         <w:rPr>
@@ -1628,7 +1533,7 @@
         <w:pStyle w:val="Heading1"/>
       </w:pPr>
       <w:bookmarkStart w:id="10" w:name="_Toc84175752"/>
-      <w:bookmarkStart w:id="11" w:name="_Toc238454882"/>
+      <w:bookmarkStart w:id="11" w:name="_Toc482905015"/>
       <w:r>
         <w:lastRenderedPageBreak/>
         <w:t>Table of Tables</w:t>
@@ -1636,6 +1541,8 @@
       <w:bookmarkEnd w:id="10"/>
       <w:bookmarkEnd w:id="11"/>
     </w:p>
+    <w:bookmarkStart w:id="12" w:name="_GoBack"/>
+    <w:bookmarkEnd w:id="12"/>
     <w:p>
       <w:pPr>
         <w:pStyle w:val="TableofFigures"/>
@@ -1643,11 +1550,11 @@
           <w:tab w:val="right" w:leader="dot" w:pos="9350"/>
         </w:tabs>
         <w:rPr>
-          <w:rFonts w:ascii="Calibri" w:eastAsia="Times New Roman" w:hAnsi="Calibri"/>
+          <w:rFonts w:asciiTheme="minorHAnsi" w:eastAsiaTheme="minorEastAsia" w:hAnsiTheme="minorHAnsi" w:cstheme="minorBidi"/>
           <w:i w:val="0"/>
           <w:noProof/>
-          <w:sz w:val="22"/>
-          <w:szCs w:val="22"/>
+          <w:sz w:val="24"/>
+          <w:szCs w:val="24"/>
         </w:rPr>
       </w:pPr>
       <w:r>
@@ -1659,20 +1566,13 @@
       <w:r>
         <w:fldChar w:fldCharType="separate"/>
       </w:r>
-      <w:hyperlink w:anchor="_Toc238454903" w:history="1">
+      <w:hyperlink w:anchor="_Toc482905313" w:history="1">
         <w:r>
           <w:rPr>
             <w:rStyle w:val="Hyperlink"/>
             <w:noProof/>
           </w:rPr>
-          <w:t xml:space="preserve">Table 1: </w:t>
-        </w:r>
-        <w:r>
-          <w:rPr>
-            <w:rStyle w:val="Hyperlink"/>
-            <w:noProof/>
-          </w:rPr>
-          <w:t>Setup Gameboard</w:t>
+          <w:t>Table 1: Setup Gameboard</w:t>
         </w:r>
         <w:r>
           <w:rPr>
@@ -1693,7 +1593,7 @@
             <w:noProof/>
             <w:webHidden/>
           </w:rPr>
-          <w:instrText xml:space="preserve"> PAGEREF _Toc238454903 \h </w:instrText>
+          <w:instrText xml:space="preserve"> PAGEREF _Toc482905313 \h </w:instrText>
         </w:r>
         <w:r>
           <w:rPr>
@@ -1731,27 +1631,20 @@
           <w:tab w:val="right" w:leader="dot" w:pos="9350"/>
         </w:tabs>
         <w:rPr>
-          <w:rFonts w:ascii="Calibri" w:eastAsia="Times New Roman" w:hAnsi="Calibri"/>
+          <w:rFonts w:asciiTheme="minorHAnsi" w:eastAsiaTheme="minorEastAsia" w:hAnsiTheme="minorHAnsi" w:cstheme="minorBidi"/>
           <w:i w:val="0"/>
           <w:noProof/>
-          <w:sz w:val="22"/>
-          <w:szCs w:val="22"/>
-        </w:rPr>
-      </w:pPr>
-      <w:hyperlink w:anchor="_Toc238454904" w:history="1">
+          <w:sz w:val="24"/>
+          <w:szCs w:val="24"/>
+        </w:rPr>
+      </w:pPr>
+      <w:hyperlink w:anchor="_Toc482905314" w:history="1">
         <w:r>
           <w:rPr>
             <w:rStyle w:val="Hyperlink"/>
             <w:noProof/>
           </w:rPr>
-          <w:t xml:space="preserve">Table 2: </w:t>
-        </w:r>
-        <w:r>
-          <w:rPr>
-            <w:rStyle w:val="Hyperlink"/>
-            <w:noProof/>
-          </w:rPr>
-          <w:t>Live Gameplay</w:t>
+          <w:t>Table 2: Live Gameplay</w:t>
         </w:r>
         <w:r>
           <w:rPr>
@@ -1772,7 +1665,7 @@
             <w:noProof/>
             <w:webHidden/>
           </w:rPr>
-          <w:instrText xml:space="preserve"> PAGEREF _Toc238454904 \h </w:instrText>
+          <w:instrText xml:space="preserve"> PAGEREF _Toc482905314 \h </w:instrText>
         </w:r>
         <w:r>
           <w:rPr>
@@ -1822,16 +1715,16 @@
       <w:pPr>
         <w:pStyle w:val="Heading1"/>
       </w:pPr>
-      <w:bookmarkStart w:id="12" w:name="_Table_of_Figures"/>
-      <w:bookmarkStart w:id="13" w:name="_Toc84175753"/>
-      <w:bookmarkStart w:id="14" w:name="_Toc238454883"/>
-      <w:bookmarkEnd w:id="12"/>
+      <w:bookmarkStart w:id="13" w:name="_Table_of_Figures"/>
+      <w:bookmarkStart w:id="14" w:name="_Toc84175753"/>
+      <w:bookmarkStart w:id="15" w:name="_Toc482905016"/>
+      <w:bookmarkEnd w:id="13"/>
       <w:r>
         <w:lastRenderedPageBreak/>
         <w:t>Table of Figures</w:t>
       </w:r>
-      <w:bookmarkEnd w:id="13"/>
       <w:bookmarkEnd w:id="14"/>
+      <w:bookmarkEnd w:id="15"/>
     </w:p>
     <w:p>
       <w:pPr>
@@ -1840,11 +1733,11 @@
           <w:tab w:val="right" w:leader="dot" w:pos="9350"/>
         </w:tabs>
         <w:rPr>
-          <w:rFonts w:ascii="Calibri" w:eastAsia="Times New Roman" w:hAnsi="Calibri"/>
+          <w:rFonts w:asciiTheme="minorHAnsi" w:eastAsiaTheme="minorEastAsia" w:hAnsiTheme="minorHAnsi" w:cstheme="minorBidi"/>
           <w:i w:val="0"/>
           <w:noProof/>
-          <w:sz w:val="22"/>
-          <w:szCs w:val="22"/>
+          <w:sz w:val="24"/>
+          <w:szCs w:val="24"/>
         </w:rPr>
       </w:pPr>
       <w:r>
@@ -1865,20 +1758,13 @@
         </w:rPr>
         <w:fldChar w:fldCharType="separate"/>
       </w:r>
-      <w:hyperlink w:anchor="_Toc238454891" w:history="1">
+      <w:hyperlink w:anchor="_Toc482905306" w:history="1">
         <w:r>
           <w:rPr>
             <w:rStyle w:val="Hyperlink"/>
             <w:noProof/>
           </w:rPr>
-          <w:t xml:space="preserve">Figure 1: </w:t>
-        </w:r>
-        <w:r>
-          <w:rPr>
-            <w:rStyle w:val="Hyperlink"/>
-            <w:noProof/>
-          </w:rPr>
-          <w:t>Navigation Flow of QuickShip</w:t>
+          <w:t>Figure 1: Navigation Flow of QuickShip</w:t>
         </w:r>
         <w:r>
           <w:rPr>
@@ -1899,7 +1785,7 @@
             <w:noProof/>
             <w:webHidden/>
           </w:rPr>
-          <w:instrText xml:space="preserve"> PAGEREF _Toc238454891 \h </w:instrText>
+          <w:instrText xml:space="preserve"> PAGEREF _Toc482905306 \h </w:instrText>
         </w:r>
         <w:r>
           <w:rPr>
@@ -1937,27 +1823,20 @@
           <w:tab w:val="right" w:leader="dot" w:pos="9350"/>
         </w:tabs>
         <w:rPr>
-          <w:rFonts w:ascii="Calibri" w:eastAsia="Times New Roman" w:hAnsi="Calibri"/>
+          <w:rFonts w:asciiTheme="minorHAnsi" w:eastAsiaTheme="minorEastAsia" w:hAnsiTheme="minorHAnsi" w:cstheme="minorBidi"/>
           <w:i w:val="0"/>
           <w:noProof/>
-          <w:sz w:val="22"/>
-          <w:szCs w:val="22"/>
-        </w:rPr>
-      </w:pPr>
-      <w:hyperlink w:anchor="_Toc238454892" w:history="1">
+          <w:sz w:val="24"/>
+          <w:szCs w:val="24"/>
+        </w:rPr>
+      </w:pPr>
+      <w:hyperlink w:anchor="_Toc482905307" w:history="1">
         <w:r>
           <w:rPr>
             <w:rStyle w:val="Hyperlink"/>
             <w:noProof/>
           </w:rPr>
-          <w:t xml:space="preserve">Figure 2: </w:t>
-        </w:r>
-        <w:r>
-          <w:rPr>
-            <w:rStyle w:val="Hyperlink"/>
-            <w:noProof/>
-          </w:rPr>
-          <w:t>Setup Gameboard</w:t>
+          <w:t>Figure 2: Prototype Setup Gameboard</w:t>
         </w:r>
         <w:r>
           <w:rPr>
@@ -1978,7 +1857,7 @@
             <w:noProof/>
             <w:webHidden/>
           </w:rPr>
-          <w:instrText xml:space="preserve"> PAGEREF _Toc238454892 \h </w:instrText>
+          <w:instrText xml:space="preserve"> PAGEREF _Toc482905307 \h </w:instrText>
         </w:r>
         <w:r>
           <w:rPr>
@@ -2016,27 +1895,20 @@
           <w:tab w:val="right" w:leader="dot" w:pos="9350"/>
         </w:tabs>
         <w:rPr>
-          <w:rFonts w:ascii="Calibri" w:eastAsia="Times New Roman" w:hAnsi="Calibri"/>
+          <w:rFonts w:asciiTheme="minorHAnsi" w:eastAsiaTheme="minorEastAsia" w:hAnsiTheme="minorHAnsi" w:cstheme="minorBidi"/>
           <w:i w:val="0"/>
           <w:noProof/>
-          <w:sz w:val="22"/>
-          <w:szCs w:val="22"/>
-        </w:rPr>
-      </w:pPr>
-      <w:hyperlink w:anchor="_Toc238454893" w:history="1">
+          <w:sz w:val="24"/>
+          <w:szCs w:val="24"/>
+        </w:rPr>
+      </w:pPr>
+      <w:hyperlink w:anchor="_Toc482905308" w:history="1">
         <w:r>
           <w:rPr>
             <w:rStyle w:val="Hyperlink"/>
             <w:noProof/>
           </w:rPr>
-          <w:t xml:space="preserve">Figure 3: </w:t>
-        </w:r>
-        <w:r>
-          <w:rPr>
-            <w:rStyle w:val="Hyperlink"/>
-            <w:noProof/>
-          </w:rPr>
-          <w:t>Live Gameplay</w:t>
+          <w:t>Figure 3: Prototype Live Gameplay</w:t>
         </w:r>
         <w:r>
           <w:rPr>
@@ -2057,7 +1929,7 @@
             <w:noProof/>
             <w:webHidden/>
           </w:rPr>
-          <w:instrText xml:space="preserve"> PAGEREF _Toc238454893 \h </w:instrText>
+          <w:instrText xml:space="preserve"> PAGEREF _Toc482905308 \h </w:instrText>
         </w:r>
         <w:r>
           <w:rPr>
@@ -2090,6 +1962,294 @@
     </w:p>
     <w:p>
       <w:pPr>
+        <w:pStyle w:val="TableofFigures"/>
+        <w:tabs>
+          <w:tab w:val="right" w:leader="dot" w:pos="9350"/>
+        </w:tabs>
+        <w:rPr>
+          <w:rFonts w:asciiTheme="minorHAnsi" w:eastAsiaTheme="minorEastAsia" w:hAnsiTheme="minorHAnsi" w:cstheme="minorBidi"/>
+          <w:i w:val="0"/>
+          <w:noProof/>
+          <w:sz w:val="24"/>
+          <w:szCs w:val="24"/>
+        </w:rPr>
+      </w:pPr>
+      <w:hyperlink w:anchor="_Toc482905309" w:history="1">
+        <w:r>
+          <w:rPr>
+            <w:rStyle w:val="Hyperlink"/>
+            <w:noProof/>
+          </w:rPr>
+          <w:t>Figure 4: Main Screen</w:t>
+        </w:r>
+        <w:r>
+          <w:rPr>
+            <w:noProof/>
+            <w:webHidden/>
+          </w:rPr>
+          <w:tab/>
+        </w:r>
+        <w:r>
+          <w:rPr>
+            <w:noProof/>
+            <w:webHidden/>
+          </w:rPr>
+          <w:fldChar w:fldCharType="begin"/>
+        </w:r>
+        <w:r>
+          <w:rPr>
+            <w:noProof/>
+            <w:webHidden/>
+          </w:rPr>
+          <w:instrText xml:space="preserve"> PAGEREF _Toc482905309 \h </w:instrText>
+        </w:r>
+        <w:r>
+          <w:rPr>
+            <w:noProof/>
+            <w:webHidden/>
+          </w:rPr>
+        </w:r>
+        <w:r>
+          <w:rPr>
+            <w:noProof/>
+            <w:webHidden/>
+          </w:rPr>
+          <w:fldChar w:fldCharType="separate"/>
+        </w:r>
+        <w:r>
+          <w:rPr>
+            <w:noProof/>
+            <w:webHidden/>
+          </w:rPr>
+          <w:t>5</w:t>
+        </w:r>
+        <w:r>
+          <w:rPr>
+            <w:noProof/>
+            <w:webHidden/>
+          </w:rPr>
+          <w:fldChar w:fldCharType="end"/>
+        </w:r>
+      </w:hyperlink>
+    </w:p>
+    <w:p>
+      <w:pPr>
+        <w:pStyle w:val="TableofFigures"/>
+        <w:tabs>
+          <w:tab w:val="right" w:leader="dot" w:pos="9350"/>
+        </w:tabs>
+        <w:rPr>
+          <w:rFonts w:asciiTheme="minorHAnsi" w:eastAsiaTheme="minorEastAsia" w:hAnsiTheme="minorHAnsi" w:cstheme="minorBidi"/>
+          <w:i w:val="0"/>
+          <w:noProof/>
+          <w:sz w:val="24"/>
+          <w:szCs w:val="24"/>
+        </w:rPr>
+      </w:pPr>
+      <w:hyperlink w:anchor="_Toc482905310" w:history="1">
+        <w:r>
+          <w:rPr>
+            <w:rStyle w:val="Hyperlink"/>
+            <w:noProof/>
+          </w:rPr>
+          <w:t>Figure 5: Choose Ship Screen</w:t>
+        </w:r>
+        <w:r>
+          <w:rPr>
+            <w:noProof/>
+            <w:webHidden/>
+          </w:rPr>
+          <w:tab/>
+        </w:r>
+        <w:r>
+          <w:rPr>
+            <w:noProof/>
+            <w:webHidden/>
+          </w:rPr>
+          <w:fldChar w:fldCharType="begin"/>
+        </w:r>
+        <w:r>
+          <w:rPr>
+            <w:noProof/>
+            <w:webHidden/>
+          </w:rPr>
+          <w:instrText xml:space="preserve"> PAGEREF _Toc482905310 \h </w:instrText>
+        </w:r>
+        <w:r>
+          <w:rPr>
+            <w:noProof/>
+            <w:webHidden/>
+          </w:rPr>
+        </w:r>
+        <w:r>
+          <w:rPr>
+            <w:noProof/>
+            <w:webHidden/>
+          </w:rPr>
+          <w:fldChar w:fldCharType="separate"/>
+        </w:r>
+        <w:r>
+          <w:rPr>
+            <w:noProof/>
+            <w:webHidden/>
+          </w:rPr>
+          <w:t>6</w:t>
+        </w:r>
+        <w:r>
+          <w:rPr>
+            <w:noProof/>
+            <w:webHidden/>
+          </w:rPr>
+          <w:fldChar w:fldCharType="end"/>
+        </w:r>
+      </w:hyperlink>
+    </w:p>
+    <w:p>
+      <w:pPr>
+        <w:pStyle w:val="TableofFigures"/>
+        <w:tabs>
+          <w:tab w:val="right" w:leader="dot" w:pos="9350"/>
+        </w:tabs>
+        <w:rPr>
+          <w:rFonts w:asciiTheme="minorHAnsi" w:eastAsiaTheme="minorEastAsia" w:hAnsiTheme="minorHAnsi" w:cstheme="minorBidi"/>
+          <w:i w:val="0"/>
+          <w:noProof/>
+          <w:sz w:val="24"/>
+          <w:szCs w:val="24"/>
+        </w:rPr>
+      </w:pPr>
+      <w:hyperlink w:anchor="_Toc482905311" w:history="1">
+        <w:r>
+          <w:rPr>
+            <w:rStyle w:val="Hyperlink"/>
+            <w:noProof/>
+          </w:rPr>
+          <w:t>Figure 6: Play Screen</w:t>
+        </w:r>
+        <w:r>
+          <w:rPr>
+            <w:noProof/>
+            <w:webHidden/>
+          </w:rPr>
+          <w:tab/>
+        </w:r>
+        <w:r>
+          <w:rPr>
+            <w:noProof/>
+            <w:webHidden/>
+          </w:rPr>
+          <w:fldChar w:fldCharType="begin"/>
+        </w:r>
+        <w:r>
+          <w:rPr>
+            <w:noProof/>
+            <w:webHidden/>
+          </w:rPr>
+          <w:instrText xml:space="preserve"> PAGEREF _Toc482905311 \h </w:instrText>
+        </w:r>
+        <w:r>
+          <w:rPr>
+            <w:noProof/>
+            <w:webHidden/>
+          </w:rPr>
+        </w:r>
+        <w:r>
+          <w:rPr>
+            <w:noProof/>
+            <w:webHidden/>
+          </w:rPr>
+          <w:fldChar w:fldCharType="separate"/>
+        </w:r>
+        <w:r>
+          <w:rPr>
+            <w:noProof/>
+            <w:webHidden/>
+          </w:rPr>
+          <w:t>6</w:t>
+        </w:r>
+        <w:r>
+          <w:rPr>
+            <w:noProof/>
+            <w:webHidden/>
+          </w:rPr>
+          <w:fldChar w:fldCharType="end"/>
+        </w:r>
+      </w:hyperlink>
+    </w:p>
+    <w:p>
+      <w:pPr>
+        <w:pStyle w:val="TableofFigures"/>
+        <w:tabs>
+          <w:tab w:val="right" w:leader="dot" w:pos="9350"/>
+        </w:tabs>
+        <w:rPr>
+          <w:rFonts w:asciiTheme="minorHAnsi" w:eastAsiaTheme="minorEastAsia" w:hAnsiTheme="minorHAnsi" w:cstheme="minorBidi"/>
+          <w:i w:val="0"/>
+          <w:noProof/>
+          <w:sz w:val="24"/>
+          <w:szCs w:val="24"/>
+        </w:rPr>
+      </w:pPr>
+      <w:hyperlink w:anchor="_Toc482905312" w:history="1">
+        <w:r>
+          <w:rPr>
+            <w:rStyle w:val="Hyperlink"/>
+            <w:noProof/>
+          </w:rPr>
+          <w:t>Figure 7: Game Over Screen</w:t>
+        </w:r>
+        <w:r>
+          <w:rPr>
+            <w:noProof/>
+            <w:webHidden/>
+          </w:rPr>
+          <w:tab/>
+        </w:r>
+        <w:r>
+          <w:rPr>
+            <w:noProof/>
+            <w:webHidden/>
+          </w:rPr>
+          <w:fldChar w:fldCharType="begin"/>
+        </w:r>
+        <w:r>
+          <w:rPr>
+            <w:noProof/>
+            <w:webHidden/>
+          </w:rPr>
+          <w:instrText xml:space="preserve"> PAGEREF _Toc482905312 \h </w:instrText>
+        </w:r>
+        <w:r>
+          <w:rPr>
+            <w:noProof/>
+            <w:webHidden/>
+          </w:rPr>
+        </w:r>
+        <w:r>
+          <w:rPr>
+            <w:noProof/>
+            <w:webHidden/>
+          </w:rPr>
+          <w:fldChar w:fldCharType="separate"/>
+        </w:r>
+        <w:r>
+          <w:rPr>
+            <w:noProof/>
+            <w:webHidden/>
+          </w:rPr>
+          <w:t>7</w:t>
+        </w:r>
+        <w:r>
+          <w:rPr>
+            <w:noProof/>
+            <w:webHidden/>
+          </w:rPr>
+          <w:fldChar w:fldCharType="end"/>
+        </w:r>
+      </w:hyperlink>
+    </w:p>
+    <w:p>
+      <w:pPr>
         <w:rPr>
           <w:rFonts w:ascii="Times New Roman" w:hAnsi="Times New Roman"/>
           <w:lang w:eastAsia="zh-TW"/>
@@ -2119,12 +2279,12 @@
       <w:pPr>
         <w:pStyle w:val="Heading3"/>
       </w:pPr>
-      <w:bookmarkStart w:id="15" w:name="_Toc238454884"/>
+      <w:bookmarkStart w:id="16" w:name="_Toc482905017"/>
       <w:r>
         <w:lastRenderedPageBreak/>
         <w:t>Introduction</w:t>
       </w:r>
-      <w:bookmarkEnd w:id="15"/>
+      <w:bookmarkEnd w:id="16"/>
     </w:p>
     <w:p>
       <w:pPr>
@@ -2144,12 +2304,12 @@
           <w:sz w:val="24"/>
         </w:rPr>
       </w:pPr>
-      <w:bookmarkStart w:id="16" w:name="_Ref14947795"/>
-      <w:bookmarkStart w:id="17" w:name="_Ref14947801"/>
-      <w:bookmarkStart w:id="18" w:name="_Ref15101798"/>
-      <w:bookmarkStart w:id="19" w:name="_Ref15101810"/>
-      <w:bookmarkStart w:id="20" w:name="_Toc19682746"/>
-      <w:bookmarkStart w:id="21" w:name="_Toc32724765"/>
+      <w:bookmarkStart w:id="17" w:name="_Ref14947795"/>
+      <w:bookmarkStart w:id="18" w:name="_Ref14947801"/>
+      <w:bookmarkStart w:id="19" w:name="_Ref15101798"/>
+      <w:bookmarkStart w:id="20" w:name="_Ref15101810"/>
+      <w:bookmarkStart w:id="21" w:name="_Toc19682746"/>
+      <w:bookmarkStart w:id="22" w:name="_Toc32724765"/>
     </w:p>
     <w:p>
       <w:r>
@@ -2198,14 +2358,14 @@
           <w:sz w:val="24"/>
         </w:rPr>
       </w:pPr>
-      <w:bookmarkStart w:id="22" w:name="_Toc19682747"/>
-      <w:bookmarkStart w:id="23" w:name="_Toc32724766"/>
-      <w:bookmarkEnd w:id="16"/>
+      <w:bookmarkStart w:id="23" w:name="_Toc19682747"/>
+      <w:bookmarkStart w:id="24" w:name="_Toc32724766"/>
       <w:bookmarkEnd w:id="17"/>
       <w:bookmarkEnd w:id="18"/>
       <w:bookmarkEnd w:id="19"/>
       <w:bookmarkEnd w:id="20"/>
       <w:bookmarkEnd w:id="21"/>
+      <w:bookmarkEnd w:id="22"/>
       <w:r>
         <w:rPr>
           <w:rFonts w:ascii="Times New Roman" w:eastAsia="Times New Roman" w:hAnsi="Times New Roman"/>
@@ -2223,8 +2383,8 @@
         </w:rPr>
       </w:pPr>
     </w:p>
-    <w:bookmarkEnd w:id="22"/>
     <w:bookmarkEnd w:id="23"/>
+    <w:bookmarkEnd w:id="24"/>
     <w:p>
       <w:pPr>
         <w:pStyle w:val="NormalIndent"/>
@@ -2238,15 +2398,15 @@
       <w:pPr>
         <w:pStyle w:val="Heading3"/>
       </w:pPr>
-      <w:bookmarkStart w:id="24" w:name="_Toc238454887"/>
-      <w:bookmarkStart w:id="25" w:name="_Toc19682749"/>
-      <w:bookmarkStart w:id="26" w:name="OCD_Sys_Capability"/>
-      <w:bookmarkStart w:id="27" w:name="_Toc32724768"/>
+      <w:bookmarkStart w:id="25" w:name="_Toc482905018"/>
+      <w:bookmarkStart w:id="26" w:name="_Toc19682749"/>
+      <w:bookmarkStart w:id="27" w:name="OCD_Sys_Capability"/>
+      <w:bookmarkStart w:id="28" w:name="_Toc32724768"/>
       <w:r>
         <w:lastRenderedPageBreak/>
         <w:t>Navigation Flow</w:t>
       </w:r>
-      <w:bookmarkEnd w:id="24"/>
+      <w:bookmarkEnd w:id="25"/>
     </w:p>
     <w:p>
       <w:pPr>
@@ -2271,15 +2431,14 @@
         <w:keepNext/>
         <w:jc w:val="center"/>
       </w:pPr>
-      <w:bookmarkStart w:id="28" w:name="_Toc32430505"/>
-      <w:bookmarkStart w:id="29" w:name="_Toc33169875"/>
-      <w:bookmarkStart w:id="30" w:name="_Toc37053994"/>
-      <w:bookmarkStart w:id="31" w:name="_Toc37061978"/>
-      <w:bookmarkStart w:id="32" w:name="_Toc37062399"/>
-      <w:bookmarkStart w:id="33" w:name="_Toc39866807"/>
-      <w:bookmarkStart w:id="34" w:name="_Toc63264580"/>
-      <w:bookmarkStart w:id="35" w:name="_Toc64391923"/>
-      <w:bookmarkEnd w:id="28"/>
+      <w:bookmarkStart w:id="29" w:name="_Toc32430505"/>
+      <w:bookmarkStart w:id="30" w:name="_Toc33169875"/>
+      <w:bookmarkStart w:id="31" w:name="_Toc37053994"/>
+      <w:bookmarkStart w:id="32" w:name="_Toc37061978"/>
+      <w:bookmarkStart w:id="33" w:name="_Toc37062399"/>
+      <w:bookmarkStart w:id="34" w:name="_Toc39866807"/>
+      <w:bookmarkStart w:id="35" w:name="_Toc63264580"/>
+      <w:bookmarkStart w:id="36" w:name="_Toc64391923"/>
       <w:bookmarkEnd w:id="29"/>
       <w:bookmarkEnd w:id="30"/>
       <w:bookmarkEnd w:id="31"/>
@@ -2287,6 +2446,7 @@
       <w:bookmarkEnd w:id="33"/>
       <w:bookmarkEnd w:id="34"/>
       <w:bookmarkEnd w:id="35"/>
+      <w:bookmarkEnd w:id="36"/>
       <w:r>
         <w:rPr>
           <w:noProof/>
@@ -2344,7 +2504,7 @@
           <w:szCs w:val="24"/>
         </w:rPr>
       </w:pPr>
-      <w:bookmarkStart w:id="36" w:name="_Toc238454891"/>
+      <w:bookmarkStart w:id="37" w:name="_Toc482905306"/>
       <w:r>
         <w:t xml:space="preserve">Figure </w:t>
       </w:r>
@@ -2373,7 +2533,7 @@
       <w:r>
         <w:t>QuickShip</w:t>
       </w:r>
-      <w:bookmarkEnd w:id="36"/>
+      <w:bookmarkEnd w:id="37"/>
       <w:proofErr w:type="spellEnd"/>
     </w:p>
     <w:p>
@@ -2389,12 +2549,12 @@
       <w:pPr>
         <w:pStyle w:val="Heading3"/>
       </w:pPr>
-      <w:bookmarkStart w:id="37" w:name="_Toc238454888"/>
+      <w:bookmarkStart w:id="38" w:name="_Toc482905019"/>
       <w:r>
         <w:lastRenderedPageBreak/>
         <w:t>Prototype</w:t>
       </w:r>
-      <w:bookmarkEnd w:id="37"/>
+      <w:bookmarkEnd w:id="38"/>
     </w:p>
     <w:p>
       <w:pPr>
@@ -2405,15 +2565,15 @@
           <w:sz w:val="24"/>
         </w:rPr>
       </w:pPr>
-      <w:bookmarkStart w:id="38" w:name="_Toc12422950"/>
-      <w:bookmarkStart w:id="39" w:name="_Ref14863687"/>
-      <w:bookmarkStart w:id="40" w:name="_Ref14863746"/>
-      <w:bookmarkStart w:id="41" w:name="_Ref14863868"/>
-      <w:bookmarkStart w:id="42" w:name="_Ref14863994"/>
-      <w:bookmarkStart w:id="43" w:name="_Ref15002095"/>
-      <w:bookmarkEnd w:id="25"/>
+      <w:bookmarkStart w:id="39" w:name="_Toc12422950"/>
+      <w:bookmarkStart w:id="40" w:name="_Ref14863687"/>
+      <w:bookmarkStart w:id="41" w:name="_Ref14863746"/>
+      <w:bookmarkStart w:id="42" w:name="_Ref14863868"/>
+      <w:bookmarkStart w:id="43" w:name="_Ref14863994"/>
+      <w:bookmarkStart w:id="44" w:name="_Ref15002095"/>
       <w:bookmarkEnd w:id="26"/>
       <w:bookmarkEnd w:id="27"/>
+      <w:bookmarkEnd w:id="28"/>
     </w:p>
     <w:p>
       <w:pPr>
@@ -2422,8 +2582,8 @@
           <w:bCs/>
         </w:rPr>
       </w:pPr>
-      <w:bookmarkStart w:id="44" w:name="_Toc215916708"/>
-      <w:bookmarkStart w:id="45" w:name="_Toc238454903"/>
+      <w:bookmarkStart w:id="45" w:name="_Toc215916708"/>
+      <w:bookmarkStart w:id="46" w:name="_Toc482905313"/>
       <w:r>
         <w:t xml:space="preserve">Table </w:t>
       </w:r>
@@ -2448,11 +2608,11 @@
       <w:r>
         <w:t xml:space="preserve">: </w:t>
       </w:r>
-      <w:bookmarkEnd w:id="44"/>
+      <w:bookmarkEnd w:id="45"/>
       <w:r>
         <w:t>Setup Gameboard</w:t>
       </w:r>
-      <w:bookmarkEnd w:id="45"/>
+      <w:bookmarkEnd w:id="46"/>
     </w:p>
     <w:tbl>
       <w:tblPr>
@@ -2717,12 +2877,12 @@
           </w:p>
         </w:tc>
       </w:tr>
-      <w:bookmarkEnd w:id="38"/>
       <w:bookmarkEnd w:id="39"/>
       <w:bookmarkEnd w:id="40"/>
       <w:bookmarkEnd w:id="41"/>
       <w:bookmarkEnd w:id="42"/>
       <w:bookmarkEnd w:id="43"/>
+      <w:bookmarkEnd w:id="44"/>
     </w:tbl>
     <w:p/>
     <w:p>
@@ -2781,7 +2941,7 @@
       <w:pPr>
         <w:pStyle w:val="Caption"/>
       </w:pPr>
-      <w:bookmarkStart w:id="46" w:name="_Toc238454892"/>
+      <w:bookmarkStart w:id="47" w:name="_Toc482905307"/>
       <w:r>
         <w:t xml:space="preserve">Figure </w:t>
       </w:r>
@@ -2804,12 +2964,23 @@
         <w:fldChar w:fldCharType="end"/>
       </w:r>
       <w:r>
-        <w:t>: S</w:t>
-      </w:r>
-      <w:r>
-        <w:t>etup Gameboard</w:t>
-      </w:r>
-      <w:bookmarkEnd w:id="46"/>
+        <w:t xml:space="preserve">: </w:t>
+      </w:r>
+      <w:r>
+        <w:t xml:space="preserve">Prototype </w:t>
+      </w:r>
+      <w:r>
+        <w:t>S</w:t>
+      </w:r>
+      <w:r>
+        <w:t xml:space="preserve">etup </w:t>
+      </w:r>
+      <w:proofErr w:type="spellStart"/>
+      <w:r>
+        <w:t>Gameboard</w:t>
+      </w:r>
+      <w:bookmarkEnd w:id="47"/>
+      <w:proofErr w:type="spellEnd"/>
     </w:p>
     <w:p/>
     <w:p>
@@ -2828,7 +2999,7 @@
       <w:pPr>
         <w:pStyle w:val="Caption"/>
       </w:pPr>
-      <w:bookmarkStart w:id="47" w:name="_Toc238454904"/>
+      <w:bookmarkStart w:id="48" w:name="_Toc482905314"/>
       <w:r>
         <w:lastRenderedPageBreak/>
         <w:t xml:space="preserve">Table </w:t>
@@ -2854,7 +3025,7 @@
       <w:r>
         <w:t>: Live Gameplay</w:t>
       </w:r>
-      <w:bookmarkEnd w:id="47"/>
+      <w:bookmarkEnd w:id="48"/>
     </w:p>
     <w:tbl>
       <w:tblPr>
@@ -3032,16 +3203,7 @@
                 <w:rFonts w:ascii="Times New Roman" w:eastAsia="Times New Roman" w:hAnsi="Times New Roman"/>
                 <w:sz w:val="24"/>
               </w:rPr>
-              <w:t>Setup Gameboar</w:t>
-            </w:r>
-            <w:bookmarkStart w:id="48" w:name="_GoBack"/>
-            <w:bookmarkEnd w:id="48"/>
-            <w:r>
-              <w:rPr>
-                <w:rFonts w:ascii="Times New Roman" w:eastAsia="Times New Roman" w:hAnsi="Times New Roman"/>
-                <w:sz w:val="24"/>
-              </w:rPr>
-              <w:t>d screen</w:t>
+              <w:t>Setup Gameboard screen</w:t>
             </w:r>
           </w:p>
         </w:tc>
@@ -3171,7 +3333,7 @@
       <w:pPr>
         <w:pStyle w:val="Caption"/>
       </w:pPr>
-      <w:bookmarkStart w:id="50" w:name="_Toc238454893"/>
+      <w:bookmarkStart w:id="50" w:name="_Toc482905308"/>
       <w:r>
         <w:t xml:space="preserve">Figure </w:t>
       </w:r>
@@ -3194,15 +3356,415 @@
         <w:fldChar w:fldCharType="end"/>
       </w:r>
       <w:r>
-        <w:t>: Live Gameplay</w:t>
+        <w:t xml:space="preserve">: </w:t>
+      </w:r>
+      <w:r>
+        <w:t xml:space="preserve">Prototype </w:t>
+      </w:r>
+      <w:r>
+        <w:t>Live Gameplay</w:t>
       </w:r>
       <w:bookmarkEnd w:id="50"/>
     </w:p>
+    <w:p>
+      <w:pPr>
+        <w:rPr>
+          <w:rFonts w:ascii="Arial" w:eastAsia="SimSun" w:hAnsi="Arial"/>
+          <w:b/>
+          <w:szCs w:val="20"/>
+        </w:rPr>
+      </w:pPr>
+      <w:r>
+        <w:br w:type="page"/>
+      </w:r>
+    </w:p>
+    <w:p>
+      <w:pPr>
+        <w:pStyle w:val="Heading3"/>
+      </w:pPr>
+      <w:bookmarkStart w:id="51" w:name="_Toc482905020"/>
+      <w:r>
+        <w:lastRenderedPageBreak/>
+        <w:t>Final Build</w:t>
+      </w:r>
+      <w:bookmarkEnd w:id="51"/>
+    </w:p>
+    <w:p>
+      <w:pPr>
+        <w:keepNext/>
+        <w:jc w:val="center"/>
+      </w:pPr>
+      <w:r>
+        <w:rPr>
+          <w:noProof/>
+        </w:rPr>
+        <w:drawing>
+          <wp:inline distT="0" distB="0" distL="0" distR="0" wp14:anchorId="7A155393" wp14:editId="51D6B8DA">
+            <wp:extent cx="3103880" cy="5296684"/>
+            <wp:effectExtent l="0" t="0" r="0" b="12065"/>
+            <wp:docPr id="5" name="Picture 5" descr="../../../../../untitled%20folder%202/Screenshot_2017-05-18-21-01-41.png"/>
+            <wp:cNvGraphicFramePr>
+              <a:graphicFrameLocks xmlns:a="http://schemas.openxmlformats.org/drawingml/2006/main" noChangeAspect="1"/>
+            </wp:cNvGraphicFramePr>
+            <a:graphic xmlns:a="http://schemas.openxmlformats.org/drawingml/2006/main">
+              <a:graphicData uri="http://schemas.openxmlformats.org/drawingml/2006/picture">
+                <pic:pic xmlns:pic="http://schemas.openxmlformats.org/drawingml/2006/picture">
+                  <pic:nvPicPr>
+                    <pic:cNvPr id="0" name="Picture 1" descr="../../../../../untitled%20folder%202/Screenshot_2017-05-18-21-01-41.png"/>
+                    <pic:cNvPicPr>
+                      <a:picLocks noChangeAspect="1" noChangeArrowheads="1"/>
+                    </pic:cNvPicPr>
+                  </pic:nvPicPr>
+                  <pic:blipFill>
+                    <a:blip r:embed="rId18">
+                      <a:extLst>
+                        <a:ext uri="{28A0092B-C50C-407E-A947-70E740481C1C}">
+                          <a14:useLocalDpi xmlns:a14="http://schemas.microsoft.com/office/drawing/2010/main" val="0"/>
+                        </a:ext>
+                      </a:extLst>
+                    </a:blip>
+                    <a:srcRect/>
+                    <a:stretch>
+                      <a:fillRect/>
+                    </a:stretch>
+                  </pic:blipFill>
+                  <pic:spPr bwMode="auto">
+                    <a:xfrm>
+                      <a:off x="0" y="0"/>
+                      <a:ext cx="3110800" cy="5308492"/>
+                    </a:xfrm>
+                    <a:prstGeom prst="rect">
+                      <a:avLst/>
+                    </a:prstGeom>
+                    <a:noFill/>
+                    <a:ln>
+                      <a:noFill/>
+                    </a:ln>
+                  </pic:spPr>
+                </pic:pic>
+              </a:graphicData>
+            </a:graphic>
+          </wp:inline>
+        </w:drawing>
+      </w:r>
+    </w:p>
+    <w:p>
+      <w:pPr>
+        <w:pStyle w:val="Caption"/>
+      </w:pPr>
+      <w:bookmarkStart w:id="52" w:name="_Toc482905309"/>
+      <w:r>
+        <w:t xml:space="preserve">Figure </w:t>
+      </w:r>
+      <w:r>
+        <w:fldChar w:fldCharType="begin"/>
+      </w:r>
+      <w:r>
+        <w:instrText xml:space="preserve"> SEQ Figure \* ARABIC </w:instrText>
+      </w:r>
+      <w:r>
+        <w:fldChar w:fldCharType="separate"/>
+      </w:r>
+      <w:r>
+        <w:rPr>
+          <w:noProof/>
+        </w:rPr>
+        <w:t>4</w:t>
+      </w:r>
+      <w:r>
+        <w:fldChar w:fldCharType="end"/>
+      </w:r>
+      <w:r>
+        <w:t>: Main Screen</w:t>
+      </w:r>
+      <w:bookmarkEnd w:id="52"/>
+    </w:p>
+    <w:p>
+      <w:pPr>
+        <w:keepNext/>
+        <w:jc w:val="center"/>
+      </w:pPr>
+      <w:r>
+        <w:rPr>
+          <w:noProof/>
+        </w:rPr>
+        <w:lastRenderedPageBreak/>
+        <w:drawing>
+          <wp:inline distT="0" distB="0" distL="0" distR="0" wp14:anchorId="33CBE014" wp14:editId="458F76A2">
+            <wp:extent cx="2102908" cy="3588553"/>
+            <wp:effectExtent l="0" t="0" r="5715" b="0"/>
+            <wp:docPr id="6" name="Picture 6" descr="../../../../../untitled%20folder%202/Screenshot_2017-05-18-21-02-18.png"/>
+            <wp:cNvGraphicFramePr>
+              <a:graphicFrameLocks xmlns:a="http://schemas.openxmlformats.org/drawingml/2006/main" noChangeAspect="1"/>
+            </wp:cNvGraphicFramePr>
+            <a:graphic xmlns:a="http://schemas.openxmlformats.org/drawingml/2006/main">
+              <a:graphicData uri="http://schemas.openxmlformats.org/drawingml/2006/picture">
+                <pic:pic xmlns:pic="http://schemas.openxmlformats.org/drawingml/2006/picture">
+                  <pic:nvPicPr>
+                    <pic:cNvPr id="0" name="Picture 2" descr="../../../../../untitled%20folder%202/Screenshot_2017-05-18-21-02-18.png"/>
+                    <pic:cNvPicPr>
+                      <a:picLocks noChangeAspect="1" noChangeArrowheads="1"/>
+                    </pic:cNvPicPr>
+                  </pic:nvPicPr>
+                  <pic:blipFill>
+                    <a:blip r:embed="rId19" cstate="print">
+                      <a:extLst>
+                        <a:ext uri="{28A0092B-C50C-407E-A947-70E740481C1C}">
+                          <a14:useLocalDpi xmlns:a14="http://schemas.microsoft.com/office/drawing/2010/main" val="0"/>
+                        </a:ext>
+                      </a:extLst>
+                    </a:blip>
+                    <a:srcRect/>
+                    <a:stretch>
+                      <a:fillRect/>
+                    </a:stretch>
+                  </pic:blipFill>
+                  <pic:spPr bwMode="auto">
+                    <a:xfrm>
+                      <a:off x="0" y="0"/>
+                      <a:ext cx="2111068" cy="3602477"/>
+                    </a:xfrm>
+                    <a:prstGeom prst="rect">
+                      <a:avLst/>
+                    </a:prstGeom>
+                    <a:noFill/>
+                    <a:ln>
+                      <a:noFill/>
+                    </a:ln>
+                  </pic:spPr>
+                </pic:pic>
+              </a:graphicData>
+            </a:graphic>
+          </wp:inline>
+        </w:drawing>
+      </w:r>
+    </w:p>
+    <w:p>
+      <w:pPr>
+        <w:pStyle w:val="Caption"/>
+      </w:pPr>
+      <w:bookmarkStart w:id="53" w:name="_Toc482905310"/>
+      <w:r>
+        <w:t xml:space="preserve">Figure </w:t>
+      </w:r>
+      <w:r>
+        <w:fldChar w:fldCharType="begin"/>
+      </w:r>
+      <w:r>
+        <w:instrText xml:space="preserve"> SEQ Figure \* ARABIC </w:instrText>
+      </w:r>
+      <w:r>
+        <w:fldChar w:fldCharType="separate"/>
+      </w:r>
+      <w:r>
+        <w:rPr>
+          <w:noProof/>
+        </w:rPr>
+        <w:t>5</w:t>
+      </w:r>
+      <w:r>
+        <w:fldChar w:fldCharType="end"/>
+      </w:r>
+      <w:r>
+        <w:t>: Choose Ship Screen</w:t>
+      </w:r>
+      <w:bookmarkEnd w:id="53"/>
+    </w:p>
+    <w:p>
+      <w:pPr>
+        <w:keepNext/>
+        <w:jc w:val="center"/>
+      </w:pPr>
+      <w:r>
+        <w:rPr>
+          <w:noProof/>
+        </w:rPr>
+        <w:drawing>
+          <wp:inline distT="0" distB="0" distL="0" distR="0" wp14:anchorId="7AC4E83B" wp14:editId="148C9F6C">
+            <wp:extent cx="2081227" cy="3551555"/>
+            <wp:effectExtent l="0" t="0" r="1905" b="4445"/>
+            <wp:docPr id="7" name="Picture 7" descr="../../../../../untitled%20folder%202/Screenshot_2017-05-18-21-04-12.png"/>
+            <wp:cNvGraphicFramePr>
+              <a:graphicFrameLocks xmlns:a="http://schemas.openxmlformats.org/drawingml/2006/main" noChangeAspect="1"/>
+            </wp:cNvGraphicFramePr>
+            <a:graphic xmlns:a="http://schemas.openxmlformats.org/drawingml/2006/main">
+              <a:graphicData uri="http://schemas.openxmlformats.org/drawingml/2006/picture">
+                <pic:pic xmlns:pic="http://schemas.openxmlformats.org/drawingml/2006/picture">
+                  <pic:nvPicPr>
+                    <pic:cNvPr id="0" name="Picture 3" descr="../../../../../untitled%20folder%202/Screenshot_2017-05-18-21-04-12.png"/>
+                    <pic:cNvPicPr>
+                      <a:picLocks noChangeAspect="1" noChangeArrowheads="1"/>
+                    </pic:cNvPicPr>
+                  </pic:nvPicPr>
+                  <pic:blipFill>
+                    <a:blip r:embed="rId20" cstate="print">
+                      <a:extLst>
+                        <a:ext uri="{28A0092B-C50C-407E-A947-70E740481C1C}">
+                          <a14:useLocalDpi xmlns:a14="http://schemas.microsoft.com/office/drawing/2010/main" val="0"/>
+                        </a:ext>
+                      </a:extLst>
+                    </a:blip>
+                    <a:srcRect/>
+                    <a:stretch>
+                      <a:fillRect/>
+                    </a:stretch>
+                  </pic:blipFill>
+                  <pic:spPr bwMode="auto">
+                    <a:xfrm>
+                      <a:off x="0" y="0"/>
+                      <a:ext cx="2083731" cy="3555829"/>
+                    </a:xfrm>
+                    <a:prstGeom prst="rect">
+                      <a:avLst/>
+                    </a:prstGeom>
+                    <a:noFill/>
+                    <a:ln>
+                      <a:noFill/>
+                    </a:ln>
+                  </pic:spPr>
+                </pic:pic>
+              </a:graphicData>
+            </a:graphic>
+          </wp:inline>
+        </w:drawing>
+      </w:r>
+    </w:p>
+    <w:p>
+      <w:pPr>
+        <w:pStyle w:val="Caption"/>
+      </w:pPr>
+      <w:bookmarkStart w:id="54" w:name="_Toc482905311"/>
+      <w:r>
+        <w:t xml:space="preserve">Figure </w:t>
+      </w:r>
+      <w:r>
+        <w:fldChar w:fldCharType="begin"/>
+      </w:r>
+      <w:r>
+        <w:instrText xml:space="preserve"> SEQ Figure \* ARABIC </w:instrText>
+      </w:r>
+      <w:r>
+        <w:fldChar w:fldCharType="separate"/>
+      </w:r>
+      <w:r>
+        <w:rPr>
+          <w:noProof/>
+        </w:rPr>
+        <w:t>6</w:t>
+      </w:r>
+      <w:r>
+        <w:fldChar w:fldCharType="end"/>
+      </w:r>
+      <w:r>
+        <w:t>: Play Screen</w:t>
+      </w:r>
+      <w:bookmarkEnd w:id="54"/>
+    </w:p>
+    <w:p>
+      <w:pPr>
+        <w:keepNext/>
+        <w:jc w:val="center"/>
+      </w:pPr>
+      <w:r>
+        <w:rPr>
+          <w:noProof/>
+        </w:rPr>
+        <w:lastRenderedPageBreak/>
+        <w:drawing>
+          <wp:inline distT="0" distB="0" distL="0" distR="0" wp14:anchorId="1341C6FB" wp14:editId="46632094">
+            <wp:extent cx="3055419" cy="5213985"/>
+            <wp:effectExtent l="0" t="0" r="0" b="0"/>
+            <wp:docPr id="8" name="Picture 8" descr="../../../../../untitled%20folder%202/Screenshot_2017-05-18-21-04-23.png"/>
+            <wp:cNvGraphicFramePr>
+              <a:graphicFrameLocks xmlns:a="http://schemas.openxmlformats.org/drawingml/2006/main" noChangeAspect="1"/>
+            </wp:cNvGraphicFramePr>
+            <a:graphic xmlns:a="http://schemas.openxmlformats.org/drawingml/2006/main">
+              <a:graphicData uri="http://schemas.openxmlformats.org/drawingml/2006/picture">
+                <pic:pic xmlns:pic="http://schemas.openxmlformats.org/drawingml/2006/picture">
+                  <pic:nvPicPr>
+                    <pic:cNvPr id="0" name="Picture 4" descr="../../../../../untitled%20folder%202/Screenshot_2017-05-18-21-04-23.png"/>
+                    <pic:cNvPicPr>
+                      <a:picLocks noChangeAspect="1" noChangeArrowheads="1"/>
+                    </pic:cNvPicPr>
+                  </pic:nvPicPr>
+                  <pic:blipFill>
+                    <a:blip r:embed="rId21">
+                      <a:extLst>
+                        <a:ext uri="{28A0092B-C50C-407E-A947-70E740481C1C}">
+                          <a14:useLocalDpi xmlns:a14="http://schemas.microsoft.com/office/drawing/2010/main" val="0"/>
+                        </a:ext>
+                      </a:extLst>
+                    </a:blip>
+                    <a:srcRect/>
+                    <a:stretch>
+                      <a:fillRect/>
+                    </a:stretch>
+                  </pic:blipFill>
+                  <pic:spPr bwMode="auto">
+                    <a:xfrm>
+                      <a:off x="0" y="0"/>
+                      <a:ext cx="3058008" cy="5218404"/>
+                    </a:xfrm>
+                    <a:prstGeom prst="rect">
+                      <a:avLst/>
+                    </a:prstGeom>
+                    <a:noFill/>
+                    <a:ln>
+                      <a:noFill/>
+                    </a:ln>
+                  </pic:spPr>
+                </pic:pic>
+              </a:graphicData>
+            </a:graphic>
+          </wp:inline>
+        </w:drawing>
+      </w:r>
+    </w:p>
+    <w:p>
+      <w:pPr>
+        <w:pStyle w:val="Caption"/>
+        <w:rPr>
+          <w:rFonts w:ascii="Times New Roman" w:eastAsia="Times New Roman" w:hAnsi="Times New Roman"/>
+          <w:color w:val="0070C0"/>
+          <w:sz w:val="24"/>
+          <w:szCs w:val="24"/>
+        </w:rPr>
+      </w:pPr>
+      <w:bookmarkStart w:id="55" w:name="_Toc482905312"/>
+      <w:r>
+        <w:t xml:space="preserve">Figure </w:t>
+      </w:r>
+      <w:r>
+        <w:fldChar w:fldCharType="begin"/>
+      </w:r>
+      <w:r>
+        <w:instrText xml:space="preserve"> SEQ Figure \* ARABIC </w:instrText>
+      </w:r>
+      <w:r>
+        <w:fldChar w:fldCharType="separate"/>
+      </w:r>
+      <w:r>
+        <w:rPr>
+          <w:noProof/>
+        </w:rPr>
+        <w:t>7</w:t>
+      </w:r>
+      <w:r>
+        <w:fldChar w:fldCharType="end"/>
+      </w:r>
+      <w:r>
+        <w:t>: Game Over Screen</w:t>
+      </w:r>
+      <w:bookmarkEnd w:id="55"/>
+    </w:p>
+    <w:p/>
+    <w:p/>
+    <w:p/>
     <w:sectPr>
-      <w:headerReference w:type="even" r:id="rId18"/>
-      <w:headerReference w:type="default" r:id="rId19"/>
-      <w:footerReference w:type="even" r:id="rId20"/>
-      <w:footerReference w:type="default" r:id="rId21"/>
+      <w:headerReference w:type="even" r:id="rId22"/>
+      <w:headerReference w:type="default" r:id="rId23"/>
+      <w:footerReference w:type="even" r:id="rId24"/>
+      <w:footerReference w:type="default" r:id="rId25"/>
       <w:pgSz w:w="12240" w:h="15840" w:code="1"/>
       <w:pgMar w:top="1440" w:right="1440" w:bottom="1440" w:left="1440" w:header="720" w:footer="720" w:gutter="0"/>
       <w:pgNumType w:start="1"/>
@@ -3214,7 +3776,7 @@
 </file>
 
 <file path=word/endnotes.xml><?xml version="1.0" encoding="utf-8"?>
-<w:endnotes xmlns:wpc="http://schemas.microsoft.com/office/word/2010/wordprocessingCanvas" xmlns:cx="http://schemas.microsoft.com/office/drawing/2014/chartex" xmlns:cx1="http://schemas.microsoft.com/office/drawing/2015/9/8/chartex" xmlns:cx2="http://schemas.microsoft.com/office/drawing/2015/10/21/chartex" xmlns:cx3="http://schemas.microsoft.com/office/drawing/2016/5/9/chartex" xmlns:cx4="http://schemas.microsoft.com/office/drawing/2016/5/10/chartex" xmlns:cx5="http://schemas.microsoft.com/office/drawing/2016/5/11/chartex" xmlns:mc="http://schemas.openxmlformats.org/markup-compatibility/2006" xmlns:o="urn:schemas-microsoft-com:office:office" xmlns:r="http://schemas.openxmlformats.org/officeDocument/2006/relationships" xmlns:m="http://schemas.openxmlformats.org/officeDocument/2006/math" xmlns:v="urn:schemas-microsoft-com:vml" xmlns:wp14="http://schemas.microsoft.com/office/word/2010/wordprocessingDrawing" xmlns:wp="http://schemas.openxmlformats.org/drawingml/2006/wordprocessingDrawing" xmlns:w10="urn:schemas-microsoft-com:office:word" xmlns:w="http://schemas.openxmlformats.org/wordprocessingml/2006/main" xmlns:w14="http://schemas.microsoft.com/office/word/2010/wordml" xmlns:w15="http://schemas.microsoft.com/office/word/2012/wordml" xmlns:w16se="http://schemas.microsoft.com/office/word/2015/wordml/symex" xmlns:wpg="http://schemas.microsoft.com/office/word/2010/wordprocessingGroup" xmlns:wpi="http://schemas.microsoft.com/office/word/2010/wordprocessingInk" xmlns:wne="http://schemas.microsoft.com/office/word/2006/wordml" xmlns:wps="http://schemas.microsoft.com/office/word/2010/wordprocessingShape" mc:Ignorable="w14 w15 w16se wp14">
+<w:endnotes xmlns:wpc="http://schemas.microsoft.com/office/word/2010/wordprocessingCanvas" xmlns:mo="http://schemas.microsoft.com/office/mac/office/2008/main" xmlns:mc="http://schemas.openxmlformats.org/markup-compatibility/2006" xmlns:mv="urn:schemas-microsoft-com:mac:vml" xmlns:o="urn:schemas-microsoft-com:office:office" xmlns:r="http://schemas.openxmlformats.org/officeDocument/2006/relationships" xmlns:m="http://schemas.openxmlformats.org/officeDocument/2006/math" xmlns:v="urn:schemas-microsoft-com:vml" xmlns:wp14="http://schemas.microsoft.com/office/word/2010/wordprocessingDrawing" xmlns:wp="http://schemas.openxmlformats.org/drawingml/2006/wordprocessingDrawing" xmlns:w10="urn:schemas-microsoft-com:office:word" xmlns:w="http://schemas.openxmlformats.org/wordprocessingml/2006/main" xmlns:w14="http://schemas.microsoft.com/office/word/2010/wordml" xmlns:w15="http://schemas.microsoft.com/office/word/2012/wordml" xmlns:wpg="http://schemas.microsoft.com/office/word/2010/wordprocessingGroup" xmlns:wpi="http://schemas.microsoft.com/office/word/2010/wordprocessingInk" xmlns:wne="http://schemas.microsoft.com/office/word/2006/wordml" xmlns:wps="http://schemas.microsoft.com/office/word/2010/wordprocessingShape" mc:Ignorable="w14 w15 wp14">
   <w:endnote w:type="separator" w:id="-1">
     <w:p>
       <w:r>
@@ -3235,7 +3797,7 @@
 </file>
 
 <file path=word/footer1.xml><?xml version="1.0" encoding="utf-8"?>
-<w:ftr xmlns:wpc="http://schemas.microsoft.com/office/word/2010/wordprocessingCanvas" xmlns:cx="http://schemas.microsoft.com/office/drawing/2014/chartex" xmlns:cx1="http://schemas.microsoft.com/office/drawing/2015/9/8/chartex" xmlns:cx2="http://schemas.microsoft.com/office/drawing/2015/10/21/chartex" xmlns:cx3="http://schemas.microsoft.com/office/drawing/2016/5/9/chartex" xmlns:cx4="http://schemas.microsoft.com/office/drawing/2016/5/10/chartex" xmlns:cx5="http://schemas.microsoft.com/office/drawing/2016/5/11/chartex" xmlns:mc="http://schemas.openxmlformats.org/markup-compatibility/2006" xmlns:o="urn:schemas-microsoft-com:office:office" xmlns:r="http://schemas.openxmlformats.org/officeDocument/2006/relationships" xmlns:m="http://schemas.openxmlformats.org/officeDocument/2006/math" xmlns:v="urn:schemas-microsoft-com:vml" xmlns:wp14="http://schemas.microsoft.com/office/word/2010/wordprocessingDrawing" xmlns:wp="http://schemas.openxmlformats.org/drawingml/2006/wordprocessingDrawing" xmlns:w10="urn:schemas-microsoft-com:office:word" xmlns:w="http://schemas.openxmlformats.org/wordprocessingml/2006/main" xmlns:w14="http://schemas.microsoft.com/office/word/2010/wordml" xmlns:w15="http://schemas.microsoft.com/office/word/2012/wordml" xmlns:w16se="http://schemas.microsoft.com/office/word/2015/wordml/symex" xmlns:wpg="http://schemas.microsoft.com/office/word/2010/wordprocessingGroup" xmlns:wpi="http://schemas.microsoft.com/office/word/2010/wordprocessingInk" xmlns:wne="http://schemas.microsoft.com/office/word/2006/wordml" xmlns:wps="http://schemas.microsoft.com/office/word/2010/wordprocessingShape" mc:Ignorable="w14 w15 w16se wp14">
+<w:ftr xmlns:wpc="http://schemas.microsoft.com/office/word/2010/wordprocessingCanvas" xmlns:mo="http://schemas.microsoft.com/office/mac/office/2008/main" xmlns:mc="http://schemas.openxmlformats.org/markup-compatibility/2006" xmlns:mv="urn:schemas-microsoft-com:mac:vml" xmlns:o="urn:schemas-microsoft-com:office:office" xmlns:r="http://schemas.openxmlformats.org/officeDocument/2006/relationships" xmlns:m="http://schemas.openxmlformats.org/officeDocument/2006/math" xmlns:v="urn:schemas-microsoft-com:vml" xmlns:wp14="http://schemas.microsoft.com/office/word/2010/wordprocessingDrawing" xmlns:wp="http://schemas.openxmlformats.org/drawingml/2006/wordprocessingDrawing" xmlns:w10="urn:schemas-microsoft-com:office:word" xmlns:w="http://schemas.openxmlformats.org/wordprocessingml/2006/main" xmlns:w14="http://schemas.microsoft.com/office/word/2010/wordml" xmlns:w15="http://schemas.microsoft.com/office/word/2012/wordml" xmlns:wpg="http://schemas.microsoft.com/office/word/2010/wordprocessingGroup" xmlns:wpi="http://schemas.microsoft.com/office/word/2010/wordprocessingInk" xmlns:wne="http://schemas.microsoft.com/office/word/2006/wordml" xmlns:wps="http://schemas.microsoft.com/office/word/2010/wordprocessingShape" mc:Ignorable="w14 w15 wp14">
   <w:p>
     <w:pPr>
       <w:pStyle w:val="Footer"/>
@@ -3272,7 +3834,7 @@
 </file>
 
 <file path=word/footer2.xml><?xml version="1.0" encoding="utf-8"?>
-<w:ftr xmlns:wpc="http://schemas.microsoft.com/office/word/2010/wordprocessingCanvas" xmlns:cx="http://schemas.microsoft.com/office/drawing/2014/chartex" xmlns:cx1="http://schemas.microsoft.com/office/drawing/2015/9/8/chartex" xmlns:cx2="http://schemas.microsoft.com/office/drawing/2015/10/21/chartex" xmlns:cx3="http://schemas.microsoft.com/office/drawing/2016/5/9/chartex" xmlns:cx4="http://schemas.microsoft.com/office/drawing/2016/5/10/chartex" xmlns:cx5="http://schemas.microsoft.com/office/drawing/2016/5/11/chartex" xmlns:mc="http://schemas.openxmlformats.org/markup-compatibility/2006" xmlns:o="urn:schemas-microsoft-com:office:office" xmlns:r="http://schemas.openxmlformats.org/officeDocument/2006/relationships" xmlns:m="http://schemas.openxmlformats.org/officeDocument/2006/math" xmlns:v="urn:schemas-microsoft-com:vml" xmlns:wp14="http://schemas.microsoft.com/office/word/2010/wordprocessingDrawing" xmlns:wp="http://schemas.openxmlformats.org/drawingml/2006/wordprocessingDrawing" xmlns:w10="urn:schemas-microsoft-com:office:word" xmlns:w="http://schemas.openxmlformats.org/wordprocessingml/2006/main" xmlns:w14="http://schemas.microsoft.com/office/word/2010/wordml" xmlns:w15="http://schemas.microsoft.com/office/word/2012/wordml" xmlns:w16se="http://schemas.microsoft.com/office/word/2015/wordml/symex" xmlns:wpg="http://schemas.microsoft.com/office/word/2010/wordprocessingGroup" xmlns:wpi="http://schemas.microsoft.com/office/word/2010/wordprocessingInk" xmlns:wne="http://schemas.microsoft.com/office/word/2006/wordml" xmlns:wps="http://schemas.microsoft.com/office/word/2010/wordprocessingShape" mc:Ignorable="w14 w15 w16se wp14">
+<w:ftr xmlns:wpc="http://schemas.microsoft.com/office/word/2010/wordprocessingCanvas" xmlns:mo="http://schemas.microsoft.com/office/mac/office/2008/main" xmlns:mc="http://schemas.openxmlformats.org/markup-compatibility/2006" xmlns:mv="urn:schemas-microsoft-com:mac:vml" xmlns:o="urn:schemas-microsoft-com:office:office" xmlns:r="http://schemas.openxmlformats.org/officeDocument/2006/relationships" xmlns:m="http://schemas.openxmlformats.org/officeDocument/2006/math" xmlns:v="urn:schemas-microsoft-com:vml" xmlns:wp14="http://schemas.microsoft.com/office/word/2010/wordprocessingDrawing" xmlns:wp="http://schemas.openxmlformats.org/drawingml/2006/wordprocessingDrawing" xmlns:w10="urn:schemas-microsoft-com:office:word" xmlns:w="http://schemas.openxmlformats.org/wordprocessingml/2006/main" xmlns:w14="http://schemas.microsoft.com/office/word/2010/wordml" xmlns:w15="http://schemas.microsoft.com/office/word/2012/wordml" xmlns:wpg="http://schemas.microsoft.com/office/word/2010/wordprocessingGroup" xmlns:wpi="http://schemas.microsoft.com/office/word/2010/wordprocessingInk" xmlns:wne="http://schemas.microsoft.com/office/word/2006/wordml" xmlns:wps="http://schemas.microsoft.com/office/word/2010/wordprocessingShape" mc:Ignorable="w14 w15 wp14">
   <w:p>
     <w:pPr>
       <w:pStyle w:val="Footer"/>
@@ -3304,7 +3866,7 @@
         <w:rStyle w:val="PageNumber"/>
         <w:noProof/>
       </w:rPr>
-      <w:t>vi</w:t>
+      <w:t>v</w:t>
     </w:r>
     <w:r>
       <w:rPr>
@@ -3333,7 +3895,7 @@
 </file>
 
 <file path=word/footer3.xml><?xml version="1.0" encoding="utf-8"?>
-<w:ftr xmlns:wpc="http://schemas.microsoft.com/office/word/2010/wordprocessingCanvas" xmlns:cx="http://schemas.microsoft.com/office/drawing/2014/chartex" xmlns:cx1="http://schemas.microsoft.com/office/drawing/2015/9/8/chartex" xmlns:cx2="http://schemas.microsoft.com/office/drawing/2015/10/21/chartex" xmlns:cx3="http://schemas.microsoft.com/office/drawing/2016/5/9/chartex" xmlns:cx4="http://schemas.microsoft.com/office/drawing/2016/5/10/chartex" xmlns:cx5="http://schemas.microsoft.com/office/drawing/2016/5/11/chartex" xmlns:mc="http://schemas.openxmlformats.org/markup-compatibility/2006" xmlns:o="urn:schemas-microsoft-com:office:office" xmlns:r="http://schemas.openxmlformats.org/officeDocument/2006/relationships" xmlns:m="http://schemas.openxmlformats.org/officeDocument/2006/math" xmlns:v="urn:schemas-microsoft-com:vml" xmlns:wp14="http://schemas.microsoft.com/office/word/2010/wordprocessingDrawing" xmlns:wp="http://schemas.openxmlformats.org/drawingml/2006/wordprocessingDrawing" xmlns:w10="urn:schemas-microsoft-com:office:word" xmlns:w="http://schemas.openxmlformats.org/wordprocessingml/2006/main" xmlns:w14="http://schemas.microsoft.com/office/word/2010/wordml" xmlns:w15="http://schemas.microsoft.com/office/word/2012/wordml" xmlns:w16se="http://schemas.microsoft.com/office/word/2015/wordml/symex" xmlns:wpg="http://schemas.microsoft.com/office/word/2010/wordprocessingGroup" xmlns:wpi="http://schemas.microsoft.com/office/word/2010/wordprocessingInk" xmlns:wne="http://schemas.microsoft.com/office/word/2006/wordml" xmlns:wps="http://schemas.microsoft.com/office/word/2010/wordprocessingShape" mc:Ignorable="w14 w15 w16se wp14">
+<w:ftr xmlns:wpc="http://schemas.microsoft.com/office/word/2010/wordprocessingCanvas" xmlns:mo="http://schemas.microsoft.com/office/mac/office/2008/main" xmlns:mc="http://schemas.openxmlformats.org/markup-compatibility/2006" xmlns:mv="urn:schemas-microsoft-com:mac:vml" xmlns:o="urn:schemas-microsoft-com:office:office" xmlns:r="http://schemas.openxmlformats.org/officeDocument/2006/relationships" xmlns:m="http://schemas.openxmlformats.org/officeDocument/2006/math" xmlns:v="urn:schemas-microsoft-com:vml" xmlns:wp14="http://schemas.microsoft.com/office/word/2010/wordprocessingDrawing" xmlns:wp="http://schemas.openxmlformats.org/drawingml/2006/wordprocessingDrawing" xmlns:w10="urn:schemas-microsoft-com:office:word" xmlns:w="http://schemas.openxmlformats.org/wordprocessingml/2006/main" xmlns:w14="http://schemas.microsoft.com/office/word/2010/wordml" xmlns:w15="http://schemas.microsoft.com/office/word/2012/wordml" xmlns:wpg="http://schemas.microsoft.com/office/word/2010/wordprocessingGroup" xmlns:wpi="http://schemas.microsoft.com/office/word/2010/wordprocessingInk" xmlns:wne="http://schemas.microsoft.com/office/word/2006/wordml" xmlns:wps="http://schemas.microsoft.com/office/word/2010/wordprocessingShape" mc:Ignorable="w14 w15 wp14">
   <w:p>
     <w:pPr>
       <w:pStyle w:val="Footer"/>
@@ -3365,7 +3927,7 @@
         <w:rStyle w:val="PageNumber"/>
         <w:noProof/>
       </w:rPr>
-      <w:t>iii</w:t>
+      <w:t>ii</w:t>
     </w:r>
     <w:r>
       <w:rPr>
@@ -3392,7 +3954,7 @@
 </file>
 
 <file path=word/footer4.xml><?xml version="1.0" encoding="utf-8"?>
-<w:ftr xmlns:wpc="http://schemas.microsoft.com/office/word/2010/wordprocessingCanvas" xmlns:cx="http://schemas.microsoft.com/office/drawing/2014/chartex" xmlns:cx1="http://schemas.microsoft.com/office/drawing/2015/9/8/chartex" xmlns:cx2="http://schemas.microsoft.com/office/drawing/2015/10/21/chartex" xmlns:cx3="http://schemas.microsoft.com/office/drawing/2016/5/9/chartex" xmlns:cx4="http://schemas.microsoft.com/office/drawing/2016/5/10/chartex" xmlns:cx5="http://schemas.microsoft.com/office/drawing/2016/5/11/chartex" xmlns:mc="http://schemas.openxmlformats.org/markup-compatibility/2006" xmlns:o="urn:schemas-microsoft-com:office:office" xmlns:r="http://schemas.openxmlformats.org/officeDocument/2006/relationships" xmlns:m="http://schemas.openxmlformats.org/officeDocument/2006/math" xmlns:v="urn:schemas-microsoft-com:vml" xmlns:wp14="http://schemas.microsoft.com/office/word/2010/wordprocessingDrawing" xmlns:wp="http://schemas.openxmlformats.org/drawingml/2006/wordprocessingDrawing" xmlns:w10="urn:schemas-microsoft-com:office:word" xmlns:w="http://schemas.openxmlformats.org/wordprocessingml/2006/main" xmlns:w14="http://schemas.microsoft.com/office/word/2010/wordml" xmlns:w15="http://schemas.microsoft.com/office/word/2012/wordml" xmlns:w16se="http://schemas.microsoft.com/office/word/2015/wordml/symex" xmlns:wpg="http://schemas.microsoft.com/office/word/2010/wordprocessingGroup" xmlns:wpi="http://schemas.microsoft.com/office/word/2010/wordprocessingInk" xmlns:wne="http://schemas.microsoft.com/office/word/2006/wordml" xmlns:wps="http://schemas.microsoft.com/office/word/2010/wordprocessingShape" mc:Ignorable="w14 w15 w16se wp14">
+<w:ftr xmlns:wpc="http://schemas.microsoft.com/office/word/2010/wordprocessingCanvas" xmlns:mo="http://schemas.microsoft.com/office/mac/office/2008/main" xmlns:mc="http://schemas.openxmlformats.org/markup-compatibility/2006" xmlns:mv="urn:schemas-microsoft-com:mac:vml" xmlns:o="urn:schemas-microsoft-com:office:office" xmlns:r="http://schemas.openxmlformats.org/officeDocument/2006/relationships" xmlns:m="http://schemas.openxmlformats.org/officeDocument/2006/math" xmlns:v="urn:schemas-microsoft-com:vml" xmlns:wp14="http://schemas.microsoft.com/office/word/2010/wordprocessingDrawing" xmlns:wp="http://schemas.openxmlformats.org/drawingml/2006/wordprocessingDrawing" xmlns:w10="urn:schemas-microsoft-com:office:word" xmlns:w="http://schemas.openxmlformats.org/wordprocessingml/2006/main" xmlns:w14="http://schemas.microsoft.com/office/word/2010/wordml" xmlns:w15="http://schemas.microsoft.com/office/word/2012/wordml" xmlns:wpg="http://schemas.microsoft.com/office/word/2010/wordprocessingGroup" xmlns:wpi="http://schemas.microsoft.com/office/word/2010/wordprocessingInk" xmlns:wne="http://schemas.microsoft.com/office/word/2006/wordml" xmlns:wps="http://schemas.microsoft.com/office/word/2010/wordprocessingShape" mc:Ignorable="w14 w15 wp14">
   <w:p>
     <w:pPr>
       <w:pStyle w:val="Footer"/>
@@ -3413,7 +3975,7 @@
 </file>
 
 <file path=word/footer5.xml><?xml version="1.0" encoding="utf-8"?>
-<w:ftr xmlns:wpc="http://schemas.microsoft.com/office/word/2010/wordprocessingCanvas" xmlns:cx="http://schemas.microsoft.com/office/drawing/2014/chartex" xmlns:cx1="http://schemas.microsoft.com/office/drawing/2015/9/8/chartex" xmlns:cx2="http://schemas.microsoft.com/office/drawing/2015/10/21/chartex" xmlns:cx3="http://schemas.microsoft.com/office/drawing/2016/5/9/chartex" xmlns:cx4="http://schemas.microsoft.com/office/drawing/2016/5/10/chartex" xmlns:cx5="http://schemas.microsoft.com/office/drawing/2016/5/11/chartex" xmlns:mc="http://schemas.openxmlformats.org/markup-compatibility/2006" xmlns:o="urn:schemas-microsoft-com:office:office" xmlns:r="http://schemas.openxmlformats.org/officeDocument/2006/relationships" xmlns:m="http://schemas.openxmlformats.org/officeDocument/2006/math" xmlns:v="urn:schemas-microsoft-com:vml" xmlns:wp14="http://schemas.microsoft.com/office/word/2010/wordprocessingDrawing" xmlns:wp="http://schemas.openxmlformats.org/drawingml/2006/wordprocessingDrawing" xmlns:w10="urn:schemas-microsoft-com:office:word" xmlns:w="http://schemas.openxmlformats.org/wordprocessingml/2006/main" xmlns:w14="http://schemas.microsoft.com/office/word/2010/wordml" xmlns:w15="http://schemas.microsoft.com/office/word/2012/wordml" xmlns:w16se="http://schemas.microsoft.com/office/word/2015/wordml/symex" xmlns:wpg="http://schemas.microsoft.com/office/word/2010/wordprocessingGroup" xmlns:wpi="http://schemas.microsoft.com/office/word/2010/wordprocessingInk" xmlns:wne="http://schemas.microsoft.com/office/word/2006/wordml" xmlns:wps="http://schemas.microsoft.com/office/word/2010/wordprocessingShape" mc:Ignorable="w14 w15 w16se wp14">
+<w:ftr xmlns:wpc="http://schemas.microsoft.com/office/word/2010/wordprocessingCanvas" xmlns:mo="http://schemas.microsoft.com/office/mac/office/2008/main" xmlns:mc="http://schemas.openxmlformats.org/markup-compatibility/2006" xmlns:mv="urn:schemas-microsoft-com:mac:vml" xmlns:o="urn:schemas-microsoft-com:office:office" xmlns:r="http://schemas.openxmlformats.org/officeDocument/2006/relationships" xmlns:m="http://schemas.openxmlformats.org/officeDocument/2006/math" xmlns:v="urn:schemas-microsoft-com:vml" xmlns:wp14="http://schemas.microsoft.com/office/word/2010/wordprocessingDrawing" xmlns:wp="http://schemas.openxmlformats.org/drawingml/2006/wordprocessingDrawing" xmlns:w10="urn:schemas-microsoft-com:office:word" xmlns:w="http://schemas.openxmlformats.org/wordprocessingml/2006/main" xmlns:w14="http://schemas.microsoft.com/office/word/2010/wordml" xmlns:w15="http://schemas.microsoft.com/office/word/2012/wordml" xmlns:wpg="http://schemas.microsoft.com/office/word/2010/wordprocessingGroup" xmlns:wpi="http://schemas.microsoft.com/office/word/2010/wordprocessingInk" xmlns:wne="http://schemas.microsoft.com/office/word/2006/wordml" xmlns:wps="http://schemas.microsoft.com/office/word/2010/wordprocessingShape" mc:Ignorable="w14 w15 wp14">
   <w:p>
     <w:pPr>
       <w:pStyle w:val="Footer"/>
@@ -3451,7 +4013,7 @@
 </file>
 
 <file path=word/footer6.xml><?xml version="1.0" encoding="utf-8"?>
-<w:ftr xmlns:wpc="http://schemas.microsoft.com/office/word/2010/wordprocessingCanvas" xmlns:cx="http://schemas.microsoft.com/office/drawing/2014/chartex" xmlns:cx1="http://schemas.microsoft.com/office/drawing/2015/9/8/chartex" xmlns:cx2="http://schemas.microsoft.com/office/drawing/2015/10/21/chartex" xmlns:cx3="http://schemas.microsoft.com/office/drawing/2016/5/9/chartex" xmlns:cx4="http://schemas.microsoft.com/office/drawing/2016/5/10/chartex" xmlns:cx5="http://schemas.microsoft.com/office/drawing/2016/5/11/chartex" xmlns:mc="http://schemas.openxmlformats.org/markup-compatibility/2006" xmlns:o="urn:schemas-microsoft-com:office:office" xmlns:r="http://schemas.openxmlformats.org/officeDocument/2006/relationships" xmlns:m="http://schemas.openxmlformats.org/officeDocument/2006/math" xmlns:v="urn:schemas-microsoft-com:vml" xmlns:wp14="http://schemas.microsoft.com/office/word/2010/wordprocessingDrawing" xmlns:wp="http://schemas.openxmlformats.org/drawingml/2006/wordprocessingDrawing" xmlns:w10="urn:schemas-microsoft-com:office:word" xmlns:w="http://schemas.openxmlformats.org/wordprocessingml/2006/main" xmlns:w14="http://schemas.microsoft.com/office/word/2010/wordml" xmlns:w15="http://schemas.microsoft.com/office/word/2012/wordml" xmlns:w16se="http://schemas.microsoft.com/office/word/2015/wordml/symex" xmlns:wpg="http://schemas.microsoft.com/office/word/2010/wordprocessingGroup" xmlns:wpi="http://schemas.microsoft.com/office/word/2010/wordprocessingInk" xmlns:wne="http://schemas.microsoft.com/office/word/2006/wordml" xmlns:wps="http://schemas.microsoft.com/office/word/2010/wordprocessingShape" mc:Ignorable="w14 w15 w16se wp14">
+<w:ftr xmlns:wpc="http://schemas.microsoft.com/office/word/2010/wordprocessingCanvas" xmlns:mo="http://schemas.microsoft.com/office/mac/office/2008/main" xmlns:mc="http://schemas.openxmlformats.org/markup-compatibility/2006" xmlns:mv="urn:schemas-microsoft-com:mac:vml" xmlns:o="urn:schemas-microsoft-com:office:office" xmlns:r="http://schemas.openxmlformats.org/officeDocument/2006/relationships" xmlns:m="http://schemas.openxmlformats.org/officeDocument/2006/math" xmlns:v="urn:schemas-microsoft-com:vml" xmlns:wp14="http://schemas.microsoft.com/office/word/2010/wordprocessingDrawing" xmlns:wp="http://schemas.openxmlformats.org/drawingml/2006/wordprocessingDrawing" xmlns:w10="urn:schemas-microsoft-com:office:word" xmlns:w="http://schemas.openxmlformats.org/wordprocessingml/2006/main" xmlns:w14="http://schemas.microsoft.com/office/word/2010/wordml" xmlns:w15="http://schemas.microsoft.com/office/word/2012/wordml" xmlns:wpg="http://schemas.microsoft.com/office/word/2010/wordprocessingGroup" xmlns:wpi="http://schemas.microsoft.com/office/word/2010/wordprocessingInk" xmlns:wne="http://schemas.microsoft.com/office/word/2006/wordml" xmlns:wps="http://schemas.microsoft.com/office/word/2010/wordprocessingShape" mc:Ignorable="w14 w15 wp14">
   <w:p>
     <w:pPr>
       <w:pStyle w:val="Footer"/>
@@ -3488,7 +4050,7 @@
         <w:rFonts w:ascii="Times New Roman" w:hAnsi="Times New Roman"/>
         <w:noProof/>
       </w:rPr>
-      <w:t>4</w:t>
+      <w:t>7</w:t>
     </w:r>
     <w:r>
       <w:rPr>
@@ -3518,7 +4080,7 @@
 </file>
 
 <file path=word/footnotes.xml><?xml version="1.0" encoding="utf-8"?>
-<w:footnotes xmlns:wpc="http://schemas.microsoft.com/office/word/2010/wordprocessingCanvas" xmlns:cx="http://schemas.microsoft.com/office/drawing/2014/chartex" xmlns:cx1="http://schemas.microsoft.com/office/drawing/2015/9/8/chartex" xmlns:cx2="http://schemas.microsoft.com/office/drawing/2015/10/21/chartex" xmlns:cx3="http://schemas.microsoft.com/office/drawing/2016/5/9/chartex" xmlns:cx4="http://schemas.microsoft.com/office/drawing/2016/5/10/chartex" xmlns:cx5="http://schemas.microsoft.com/office/drawing/2016/5/11/chartex" xmlns:mc="http://schemas.openxmlformats.org/markup-compatibility/2006" xmlns:o="urn:schemas-microsoft-com:office:office" xmlns:r="http://schemas.openxmlformats.org/officeDocument/2006/relationships" xmlns:m="http://schemas.openxmlformats.org/officeDocument/2006/math" xmlns:v="urn:schemas-microsoft-com:vml" xmlns:wp14="http://schemas.microsoft.com/office/word/2010/wordprocessingDrawing" xmlns:wp="http://schemas.openxmlformats.org/drawingml/2006/wordprocessingDrawing" xmlns:w10="urn:schemas-microsoft-com:office:word" xmlns:w="http://schemas.openxmlformats.org/wordprocessingml/2006/main" xmlns:w14="http://schemas.microsoft.com/office/word/2010/wordml" xmlns:w15="http://schemas.microsoft.com/office/word/2012/wordml" xmlns:w16se="http://schemas.microsoft.com/office/word/2015/wordml/symex" xmlns:wpg="http://schemas.microsoft.com/office/word/2010/wordprocessingGroup" xmlns:wpi="http://schemas.microsoft.com/office/word/2010/wordprocessingInk" xmlns:wne="http://schemas.microsoft.com/office/word/2006/wordml" xmlns:wps="http://schemas.microsoft.com/office/word/2010/wordprocessingShape" mc:Ignorable="w14 w15 w16se wp14">
+<w:footnotes xmlns:wpc="http://schemas.microsoft.com/office/word/2010/wordprocessingCanvas" xmlns:mo="http://schemas.microsoft.com/office/mac/office/2008/main" xmlns:mc="http://schemas.openxmlformats.org/markup-compatibility/2006" xmlns:mv="urn:schemas-microsoft-com:mac:vml" xmlns:o="urn:schemas-microsoft-com:office:office" xmlns:r="http://schemas.openxmlformats.org/officeDocument/2006/relationships" xmlns:m="http://schemas.openxmlformats.org/officeDocument/2006/math" xmlns:v="urn:schemas-microsoft-com:vml" xmlns:wp14="http://schemas.microsoft.com/office/word/2010/wordprocessingDrawing" xmlns:wp="http://schemas.openxmlformats.org/drawingml/2006/wordprocessingDrawing" xmlns:w10="urn:schemas-microsoft-com:office:word" xmlns:w="http://schemas.openxmlformats.org/wordprocessingml/2006/main" xmlns:w14="http://schemas.microsoft.com/office/word/2010/wordml" xmlns:w15="http://schemas.microsoft.com/office/word/2012/wordml" xmlns:wpg="http://schemas.microsoft.com/office/word/2010/wordprocessingGroup" xmlns:wpi="http://schemas.microsoft.com/office/word/2010/wordprocessingInk" xmlns:wne="http://schemas.microsoft.com/office/word/2006/wordml" xmlns:wps="http://schemas.microsoft.com/office/word/2010/wordprocessingShape" mc:Ignorable="w14 w15 wp14">
   <w:footnote w:type="separator" w:id="-1">
     <w:p>
       <w:r>
@@ -3539,7 +4101,7 @@
 </file>
 
 <file path=word/header1.xml><?xml version="1.0" encoding="utf-8"?>
-<w:hdr xmlns:wpc="http://schemas.microsoft.com/office/word/2010/wordprocessingCanvas" xmlns:cx="http://schemas.microsoft.com/office/drawing/2014/chartex" xmlns:cx1="http://schemas.microsoft.com/office/drawing/2015/9/8/chartex" xmlns:cx2="http://schemas.microsoft.com/office/drawing/2015/10/21/chartex" xmlns:cx3="http://schemas.microsoft.com/office/drawing/2016/5/9/chartex" xmlns:cx4="http://schemas.microsoft.com/office/drawing/2016/5/10/chartex" xmlns:cx5="http://schemas.microsoft.com/office/drawing/2016/5/11/chartex" xmlns:mc="http://schemas.openxmlformats.org/markup-compatibility/2006" xmlns:o="urn:schemas-microsoft-com:office:office" xmlns:r="http://schemas.openxmlformats.org/officeDocument/2006/relationships" xmlns:m="http://schemas.openxmlformats.org/officeDocument/2006/math" xmlns:v="urn:schemas-microsoft-com:vml" xmlns:wp14="http://schemas.microsoft.com/office/word/2010/wordprocessingDrawing" xmlns:wp="http://schemas.openxmlformats.org/drawingml/2006/wordprocessingDrawing" xmlns:w10="urn:schemas-microsoft-com:office:word" xmlns:w="http://schemas.openxmlformats.org/wordprocessingml/2006/main" xmlns:w14="http://schemas.microsoft.com/office/word/2010/wordml" xmlns:w15="http://schemas.microsoft.com/office/word/2012/wordml" xmlns:w16se="http://schemas.microsoft.com/office/word/2015/wordml/symex" xmlns:wpg="http://schemas.microsoft.com/office/word/2010/wordprocessingGroup" xmlns:wpi="http://schemas.microsoft.com/office/word/2010/wordprocessingInk" xmlns:wne="http://schemas.microsoft.com/office/word/2006/wordml" xmlns:wps="http://schemas.microsoft.com/office/word/2010/wordprocessingShape" mc:Ignorable="w14 w15 w16se wp14">
+<w:hdr xmlns:wpc="http://schemas.microsoft.com/office/word/2010/wordprocessingCanvas" xmlns:mo="http://schemas.microsoft.com/office/mac/office/2008/main" xmlns:mc="http://schemas.openxmlformats.org/markup-compatibility/2006" xmlns:mv="urn:schemas-microsoft-com:mac:vml" xmlns:o="urn:schemas-microsoft-com:office:office" xmlns:r="http://schemas.openxmlformats.org/officeDocument/2006/relationships" xmlns:m="http://schemas.openxmlformats.org/officeDocument/2006/math" xmlns:v="urn:schemas-microsoft-com:vml" xmlns:wp14="http://schemas.microsoft.com/office/word/2010/wordprocessingDrawing" xmlns:wp="http://schemas.openxmlformats.org/drawingml/2006/wordprocessingDrawing" xmlns:w10="urn:schemas-microsoft-com:office:word" xmlns:w="http://schemas.openxmlformats.org/wordprocessingml/2006/main" xmlns:w14="http://schemas.microsoft.com/office/word/2010/wordml" xmlns:w15="http://schemas.microsoft.com/office/word/2012/wordml" xmlns:wpg="http://schemas.microsoft.com/office/word/2010/wordprocessingGroup" xmlns:wpi="http://schemas.microsoft.com/office/word/2010/wordprocessingInk" xmlns:wne="http://schemas.microsoft.com/office/word/2006/wordml" xmlns:wps="http://schemas.microsoft.com/office/word/2010/wordprocessingShape" mc:Ignorable="w14 w15 wp14">
   <w:p>
     <w:pPr>
       <w:pStyle w:val="Header"/>
@@ -3557,7 +4119,7 @@
 </file>
 
 <file path=word/header2.xml><?xml version="1.0" encoding="utf-8"?>
-<w:hdr xmlns:wpc="http://schemas.microsoft.com/office/word/2010/wordprocessingCanvas" xmlns:cx="http://schemas.microsoft.com/office/drawing/2014/chartex" xmlns:cx1="http://schemas.microsoft.com/office/drawing/2015/9/8/chartex" xmlns:cx2="http://schemas.microsoft.com/office/drawing/2015/10/21/chartex" xmlns:cx3="http://schemas.microsoft.com/office/drawing/2016/5/9/chartex" xmlns:cx4="http://schemas.microsoft.com/office/drawing/2016/5/10/chartex" xmlns:cx5="http://schemas.microsoft.com/office/drawing/2016/5/11/chartex" xmlns:mc="http://schemas.openxmlformats.org/markup-compatibility/2006" xmlns:o="urn:schemas-microsoft-com:office:office" xmlns:r="http://schemas.openxmlformats.org/officeDocument/2006/relationships" xmlns:m="http://schemas.openxmlformats.org/officeDocument/2006/math" xmlns:v="urn:schemas-microsoft-com:vml" xmlns:wp14="http://schemas.microsoft.com/office/word/2010/wordprocessingDrawing" xmlns:wp="http://schemas.openxmlformats.org/drawingml/2006/wordprocessingDrawing" xmlns:w10="urn:schemas-microsoft-com:office:word" xmlns:w="http://schemas.openxmlformats.org/wordprocessingml/2006/main" xmlns:w14="http://schemas.microsoft.com/office/word/2010/wordml" xmlns:w15="http://schemas.microsoft.com/office/word/2012/wordml" xmlns:w16se="http://schemas.microsoft.com/office/word/2015/wordml/symex" xmlns:wpg="http://schemas.microsoft.com/office/word/2010/wordprocessingGroup" xmlns:wpi="http://schemas.microsoft.com/office/word/2010/wordprocessingInk" xmlns:wne="http://schemas.microsoft.com/office/word/2006/wordml" xmlns:wps="http://schemas.microsoft.com/office/word/2010/wordprocessingShape" mc:Ignorable="w14 w15 w16se wp14">
+<w:hdr xmlns:wpc="http://schemas.microsoft.com/office/word/2010/wordprocessingCanvas" xmlns:mo="http://schemas.microsoft.com/office/mac/office/2008/main" xmlns:mc="http://schemas.openxmlformats.org/markup-compatibility/2006" xmlns:mv="urn:schemas-microsoft-com:mac:vml" xmlns:o="urn:schemas-microsoft-com:office:office" xmlns:r="http://schemas.openxmlformats.org/officeDocument/2006/relationships" xmlns:m="http://schemas.openxmlformats.org/officeDocument/2006/math" xmlns:v="urn:schemas-microsoft-com:vml" xmlns:wp14="http://schemas.microsoft.com/office/word/2010/wordprocessingDrawing" xmlns:wp="http://schemas.openxmlformats.org/drawingml/2006/wordprocessingDrawing" xmlns:w10="urn:schemas-microsoft-com:office:word" xmlns:w="http://schemas.openxmlformats.org/wordprocessingml/2006/main" xmlns:w14="http://schemas.microsoft.com/office/word/2010/wordml" xmlns:w15="http://schemas.microsoft.com/office/word/2012/wordml" xmlns:wpg="http://schemas.microsoft.com/office/word/2010/wordprocessingGroup" xmlns:wpi="http://schemas.microsoft.com/office/word/2010/wordprocessingInk" xmlns:wne="http://schemas.microsoft.com/office/word/2006/wordml" xmlns:wps="http://schemas.microsoft.com/office/word/2010/wordprocessingShape" mc:Ignorable="w14 w15 wp14">
   <w:p>
     <w:pPr>
       <w:pStyle w:val="Header"/>
@@ -3580,7 +4142,7 @@
 </file>
 
 <file path=word/header3.xml><?xml version="1.0" encoding="utf-8"?>
-<w:hdr xmlns:wpc="http://schemas.microsoft.com/office/word/2010/wordprocessingCanvas" xmlns:cx="http://schemas.microsoft.com/office/drawing/2014/chartex" xmlns:cx1="http://schemas.microsoft.com/office/drawing/2015/9/8/chartex" xmlns:cx2="http://schemas.microsoft.com/office/drawing/2015/10/21/chartex" xmlns:cx3="http://schemas.microsoft.com/office/drawing/2016/5/9/chartex" xmlns:cx4="http://schemas.microsoft.com/office/drawing/2016/5/10/chartex" xmlns:cx5="http://schemas.microsoft.com/office/drawing/2016/5/11/chartex" xmlns:mc="http://schemas.openxmlformats.org/markup-compatibility/2006" xmlns:o="urn:schemas-microsoft-com:office:office" xmlns:r="http://schemas.openxmlformats.org/officeDocument/2006/relationships" xmlns:m="http://schemas.openxmlformats.org/officeDocument/2006/math" xmlns:v="urn:schemas-microsoft-com:vml" xmlns:wp14="http://schemas.microsoft.com/office/word/2010/wordprocessingDrawing" xmlns:wp="http://schemas.openxmlformats.org/drawingml/2006/wordprocessingDrawing" xmlns:w10="urn:schemas-microsoft-com:office:word" xmlns:w="http://schemas.openxmlformats.org/wordprocessingml/2006/main" xmlns:w14="http://schemas.microsoft.com/office/word/2010/wordml" xmlns:w15="http://schemas.microsoft.com/office/word/2012/wordml" xmlns:w16se="http://schemas.microsoft.com/office/word/2015/wordml/symex" xmlns:wpg="http://schemas.microsoft.com/office/word/2010/wordprocessingGroup" xmlns:wpi="http://schemas.microsoft.com/office/word/2010/wordprocessingInk" xmlns:wne="http://schemas.microsoft.com/office/word/2006/wordml" xmlns:wps="http://schemas.microsoft.com/office/word/2010/wordprocessingShape" mc:Ignorable="w14 w15 w16se wp14">
+<w:hdr xmlns:wpc="http://schemas.microsoft.com/office/word/2010/wordprocessingCanvas" xmlns:mo="http://schemas.microsoft.com/office/mac/office/2008/main" xmlns:mc="http://schemas.openxmlformats.org/markup-compatibility/2006" xmlns:mv="urn:schemas-microsoft-com:mac:vml" xmlns:o="urn:schemas-microsoft-com:office:office" xmlns:r="http://schemas.openxmlformats.org/officeDocument/2006/relationships" xmlns:m="http://schemas.openxmlformats.org/officeDocument/2006/math" xmlns:v="urn:schemas-microsoft-com:vml" xmlns:wp14="http://schemas.microsoft.com/office/word/2010/wordprocessingDrawing" xmlns:wp="http://schemas.openxmlformats.org/drawingml/2006/wordprocessingDrawing" xmlns:w10="urn:schemas-microsoft-com:office:word" xmlns:w="http://schemas.openxmlformats.org/wordprocessingml/2006/main" xmlns:w14="http://schemas.microsoft.com/office/word/2010/wordml" xmlns:w15="http://schemas.microsoft.com/office/word/2012/wordml" xmlns:wpg="http://schemas.microsoft.com/office/word/2010/wordprocessingGroup" xmlns:wpi="http://schemas.microsoft.com/office/word/2010/wordprocessingInk" xmlns:wne="http://schemas.microsoft.com/office/word/2006/wordml" xmlns:wps="http://schemas.microsoft.com/office/word/2010/wordprocessingShape" mc:Ignorable="w14 w15 wp14">
   <w:p>
     <w:pPr>
       <w:pStyle w:val="Header"/>
@@ -3597,7 +4159,7 @@
 </file>
 
 <file path=word/header4.xml><?xml version="1.0" encoding="utf-8"?>
-<w:hdr xmlns:wpc="http://schemas.microsoft.com/office/word/2010/wordprocessingCanvas" xmlns:cx="http://schemas.microsoft.com/office/drawing/2014/chartex" xmlns:cx1="http://schemas.microsoft.com/office/drawing/2015/9/8/chartex" xmlns:cx2="http://schemas.microsoft.com/office/drawing/2015/10/21/chartex" xmlns:cx3="http://schemas.microsoft.com/office/drawing/2016/5/9/chartex" xmlns:cx4="http://schemas.microsoft.com/office/drawing/2016/5/10/chartex" xmlns:cx5="http://schemas.microsoft.com/office/drawing/2016/5/11/chartex" xmlns:mc="http://schemas.openxmlformats.org/markup-compatibility/2006" xmlns:o="urn:schemas-microsoft-com:office:office" xmlns:r="http://schemas.openxmlformats.org/officeDocument/2006/relationships" xmlns:m="http://schemas.openxmlformats.org/officeDocument/2006/math" xmlns:v="urn:schemas-microsoft-com:vml" xmlns:wp14="http://schemas.microsoft.com/office/word/2010/wordprocessingDrawing" xmlns:wp="http://schemas.openxmlformats.org/drawingml/2006/wordprocessingDrawing" xmlns:w10="urn:schemas-microsoft-com:office:word" xmlns:w="http://schemas.openxmlformats.org/wordprocessingml/2006/main" xmlns:w14="http://schemas.microsoft.com/office/word/2010/wordml" xmlns:w15="http://schemas.microsoft.com/office/word/2012/wordml" xmlns:w16se="http://schemas.microsoft.com/office/word/2015/wordml/symex" xmlns:wpg="http://schemas.microsoft.com/office/word/2010/wordprocessingGroup" xmlns:wpi="http://schemas.microsoft.com/office/word/2010/wordprocessingInk" xmlns:wne="http://schemas.microsoft.com/office/word/2006/wordml" xmlns:wps="http://schemas.microsoft.com/office/word/2010/wordprocessingShape" mc:Ignorable="w14 w15 w16se wp14">
+<w:hdr xmlns:wpc="http://schemas.microsoft.com/office/word/2010/wordprocessingCanvas" xmlns:mo="http://schemas.microsoft.com/office/mac/office/2008/main" xmlns:mc="http://schemas.openxmlformats.org/markup-compatibility/2006" xmlns:mv="urn:schemas-microsoft-com:mac:vml" xmlns:o="urn:schemas-microsoft-com:office:office" xmlns:r="http://schemas.openxmlformats.org/officeDocument/2006/relationships" xmlns:m="http://schemas.openxmlformats.org/officeDocument/2006/math" xmlns:v="urn:schemas-microsoft-com:vml" xmlns:wp14="http://schemas.microsoft.com/office/word/2010/wordprocessingDrawing" xmlns:wp="http://schemas.openxmlformats.org/drawingml/2006/wordprocessingDrawing" xmlns:w10="urn:schemas-microsoft-com:office:word" xmlns:w="http://schemas.openxmlformats.org/wordprocessingml/2006/main" xmlns:w14="http://schemas.microsoft.com/office/word/2010/wordml" xmlns:w15="http://schemas.microsoft.com/office/word/2012/wordml" xmlns:wpg="http://schemas.microsoft.com/office/word/2010/wordprocessingGroup" xmlns:wpi="http://schemas.microsoft.com/office/word/2010/wordprocessingInk" xmlns:wne="http://schemas.microsoft.com/office/word/2006/wordml" xmlns:wps="http://schemas.microsoft.com/office/word/2010/wordprocessingShape" mc:Ignorable="w14 w15 wp14">
   <w:p>
     <w:pPr>
       <w:pStyle w:val="Header"/>
@@ -3610,13 +4172,13 @@
 </file>
 
 <file path=word/header5.xml><?xml version="1.0" encoding="utf-8"?>
-<w:hdr xmlns:wpc="http://schemas.microsoft.com/office/word/2010/wordprocessingCanvas" xmlns:cx="http://schemas.microsoft.com/office/drawing/2014/chartex" xmlns:cx1="http://schemas.microsoft.com/office/drawing/2015/9/8/chartex" xmlns:cx2="http://schemas.microsoft.com/office/drawing/2015/10/21/chartex" xmlns:cx3="http://schemas.microsoft.com/office/drawing/2016/5/9/chartex" xmlns:cx4="http://schemas.microsoft.com/office/drawing/2016/5/10/chartex" xmlns:cx5="http://schemas.microsoft.com/office/drawing/2016/5/11/chartex" xmlns:mc="http://schemas.openxmlformats.org/markup-compatibility/2006" xmlns:o="urn:schemas-microsoft-com:office:office" xmlns:r="http://schemas.openxmlformats.org/officeDocument/2006/relationships" xmlns:m="http://schemas.openxmlformats.org/officeDocument/2006/math" xmlns:v="urn:schemas-microsoft-com:vml" xmlns:wp14="http://schemas.microsoft.com/office/word/2010/wordprocessingDrawing" xmlns:wp="http://schemas.openxmlformats.org/drawingml/2006/wordprocessingDrawing" xmlns:w10="urn:schemas-microsoft-com:office:word" xmlns:w="http://schemas.openxmlformats.org/wordprocessingml/2006/main" xmlns:w14="http://schemas.microsoft.com/office/word/2010/wordml" xmlns:w15="http://schemas.microsoft.com/office/word/2012/wordml" xmlns:w16se="http://schemas.microsoft.com/office/word/2015/wordml/symex" xmlns:wpg="http://schemas.microsoft.com/office/word/2010/wordprocessingGroup" xmlns:wpi="http://schemas.microsoft.com/office/word/2010/wordprocessingInk" xmlns:wne="http://schemas.microsoft.com/office/word/2006/wordml" xmlns:wps="http://schemas.microsoft.com/office/word/2010/wordprocessingShape" mc:Ignorable="w14 w15 w16se wp14">
+<w:hdr xmlns:wpc="http://schemas.microsoft.com/office/word/2010/wordprocessingCanvas" xmlns:mo="http://schemas.microsoft.com/office/mac/office/2008/main" xmlns:mc="http://schemas.openxmlformats.org/markup-compatibility/2006" xmlns:mv="urn:schemas-microsoft-com:mac:vml" xmlns:o="urn:schemas-microsoft-com:office:office" xmlns:r="http://schemas.openxmlformats.org/officeDocument/2006/relationships" xmlns:m="http://schemas.openxmlformats.org/officeDocument/2006/math" xmlns:v="urn:schemas-microsoft-com:vml" xmlns:wp14="http://schemas.microsoft.com/office/word/2010/wordprocessingDrawing" xmlns:wp="http://schemas.openxmlformats.org/drawingml/2006/wordprocessingDrawing" xmlns:w10="urn:schemas-microsoft-com:office:word" xmlns:w="http://schemas.openxmlformats.org/wordprocessingml/2006/main" xmlns:w14="http://schemas.microsoft.com/office/word/2010/wordml" xmlns:w15="http://schemas.microsoft.com/office/word/2012/wordml" xmlns:wpg="http://schemas.microsoft.com/office/word/2010/wordprocessingGroup" xmlns:wpi="http://schemas.microsoft.com/office/word/2010/wordprocessingInk" xmlns:wne="http://schemas.microsoft.com/office/word/2006/wordml" xmlns:wps="http://schemas.microsoft.com/office/word/2010/wordprocessingShape" mc:Ignorable="w14 w15 wp14">
   <w:p/>
 </w:hdr>
 </file>
 
 <file path=word/header6.xml><?xml version="1.0" encoding="utf-8"?>
-<w:hdr xmlns:wpc="http://schemas.microsoft.com/office/word/2010/wordprocessingCanvas" xmlns:cx="http://schemas.microsoft.com/office/drawing/2014/chartex" xmlns:cx1="http://schemas.microsoft.com/office/drawing/2015/9/8/chartex" xmlns:cx2="http://schemas.microsoft.com/office/drawing/2015/10/21/chartex" xmlns:cx3="http://schemas.microsoft.com/office/drawing/2016/5/9/chartex" xmlns:cx4="http://schemas.microsoft.com/office/drawing/2016/5/10/chartex" xmlns:cx5="http://schemas.microsoft.com/office/drawing/2016/5/11/chartex" xmlns:mc="http://schemas.openxmlformats.org/markup-compatibility/2006" xmlns:o="urn:schemas-microsoft-com:office:office" xmlns:r="http://schemas.openxmlformats.org/officeDocument/2006/relationships" xmlns:m="http://schemas.openxmlformats.org/officeDocument/2006/math" xmlns:v="urn:schemas-microsoft-com:vml" xmlns:wp14="http://schemas.microsoft.com/office/word/2010/wordprocessingDrawing" xmlns:wp="http://schemas.openxmlformats.org/drawingml/2006/wordprocessingDrawing" xmlns:w10="urn:schemas-microsoft-com:office:word" xmlns:w="http://schemas.openxmlformats.org/wordprocessingml/2006/main" xmlns:w14="http://schemas.microsoft.com/office/word/2010/wordml" xmlns:w15="http://schemas.microsoft.com/office/word/2012/wordml" xmlns:w16se="http://schemas.microsoft.com/office/word/2015/wordml/symex" xmlns:wpg="http://schemas.microsoft.com/office/word/2010/wordprocessingGroup" xmlns:wpi="http://schemas.microsoft.com/office/word/2010/wordprocessingInk" xmlns:wne="http://schemas.microsoft.com/office/word/2006/wordml" xmlns:wps="http://schemas.microsoft.com/office/word/2010/wordprocessingShape" mc:Ignorable="w14 w15 w16se wp14">
+<w:hdr xmlns:wpc="http://schemas.microsoft.com/office/word/2010/wordprocessingCanvas" xmlns:mo="http://schemas.microsoft.com/office/mac/office/2008/main" xmlns:mc="http://schemas.openxmlformats.org/markup-compatibility/2006" xmlns:mv="urn:schemas-microsoft-com:mac:vml" xmlns:o="urn:schemas-microsoft-com:office:office" xmlns:r="http://schemas.openxmlformats.org/officeDocument/2006/relationships" xmlns:m="http://schemas.openxmlformats.org/officeDocument/2006/math" xmlns:v="urn:schemas-microsoft-com:vml" xmlns:wp14="http://schemas.microsoft.com/office/word/2010/wordprocessingDrawing" xmlns:wp="http://schemas.openxmlformats.org/drawingml/2006/wordprocessingDrawing" xmlns:w10="urn:schemas-microsoft-com:office:word" xmlns:w="http://schemas.openxmlformats.org/wordprocessingml/2006/main" xmlns:w14="http://schemas.microsoft.com/office/word/2010/wordml" xmlns:w15="http://schemas.microsoft.com/office/word/2012/wordml" xmlns:wpg="http://schemas.microsoft.com/office/word/2010/wordprocessingGroup" xmlns:wpi="http://schemas.microsoft.com/office/word/2010/wordprocessingInk" xmlns:wne="http://schemas.microsoft.com/office/word/2006/wordml" xmlns:wps="http://schemas.microsoft.com/office/word/2010/wordprocessingShape" mc:Ignorable="w14 w15 wp14">
   <w:p>
     <w:pPr>
       <w:pStyle w:val="Header"/>
@@ -3633,8 +4195,8 @@
 </file>
 
 <file path=word/numbering.xml><?xml version="1.0" encoding="utf-8"?>
-<w:numbering xmlns:wpc="http://schemas.microsoft.com/office/word/2010/wordprocessingCanvas" xmlns:cx="http://schemas.microsoft.com/office/drawing/2014/chartex" xmlns:cx1="http://schemas.microsoft.com/office/drawing/2015/9/8/chartex" xmlns:cx2="http://schemas.microsoft.com/office/drawing/2015/10/21/chartex" xmlns:cx3="http://schemas.microsoft.com/office/drawing/2016/5/9/chartex" xmlns:cx4="http://schemas.microsoft.com/office/drawing/2016/5/10/chartex" xmlns:cx5="http://schemas.microsoft.com/office/drawing/2016/5/11/chartex" xmlns:mc="http://schemas.openxmlformats.org/markup-compatibility/2006" xmlns:o="urn:schemas-microsoft-com:office:office" xmlns:r="http://schemas.openxmlformats.org/officeDocument/2006/relationships" xmlns:m="http://schemas.openxmlformats.org/officeDocument/2006/math" xmlns:v="urn:schemas-microsoft-com:vml" xmlns:wp14="http://schemas.microsoft.com/office/word/2010/wordprocessingDrawing" xmlns:wp="http://schemas.openxmlformats.org/drawingml/2006/wordprocessingDrawing" xmlns:w10="urn:schemas-microsoft-com:office:word" xmlns:w="http://schemas.openxmlformats.org/wordprocessingml/2006/main" xmlns:w14="http://schemas.microsoft.com/office/word/2010/wordml" xmlns:w15="http://schemas.microsoft.com/office/word/2012/wordml" xmlns:w16se="http://schemas.microsoft.com/office/word/2015/wordml/symex" xmlns:wpg="http://schemas.microsoft.com/office/word/2010/wordprocessingGroup" xmlns:wpi="http://schemas.microsoft.com/office/word/2010/wordprocessingInk" xmlns:wne="http://schemas.microsoft.com/office/word/2006/wordml" xmlns:wps="http://schemas.microsoft.com/office/word/2010/wordprocessingShape" mc:Ignorable="w14 w15 w16se wp14">
-  <w:abstractNum w:abstractNumId="0" w15:restartNumberingAfterBreak="0">
+<w:numbering xmlns:wpc="http://schemas.microsoft.com/office/word/2010/wordprocessingCanvas" xmlns:mo="http://schemas.microsoft.com/office/mac/office/2008/main" xmlns:mc="http://schemas.openxmlformats.org/markup-compatibility/2006" xmlns:mv="urn:schemas-microsoft-com:mac:vml" xmlns:o="urn:schemas-microsoft-com:office:office" xmlns:r="http://schemas.openxmlformats.org/officeDocument/2006/relationships" xmlns:m="http://schemas.openxmlformats.org/officeDocument/2006/math" xmlns:v="urn:schemas-microsoft-com:vml" xmlns:wp14="http://schemas.microsoft.com/office/word/2010/wordprocessingDrawing" xmlns:wp="http://schemas.openxmlformats.org/drawingml/2006/wordprocessingDrawing" xmlns:w10="urn:schemas-microsoft-com:office:word" xmlns:w="http://schemas.openxmlformats.org/wordprocessingml/2006/main" xmlns:w14="http://schemas.microsoft.com/office/word/2010/wordml" xmlns:w15="http://schemas.microsoft.com/office/word/2012/wordml" xmlns:wpg="http://schemas.microsoft.com/office/word/2010/wordprocessingGroup" xmlns:wpi="http://schemas.microsoft.com/office/word/2010/wordprocessingInk" xmlns:wne="http://schemas.microsoft.com/office/word/2006/wordml" xmlns:wps="http://schemas.microsoft.com/office/word/2010/wordprocessingShape" mc:Ignorable="w14 w15 wp14">
+  <w:abstractNum w:abstractNumId="0">
     <w:nsid w:val="FFFFFF1D"/>
     <w:multiLevelType w:val="multilevel"/>
     <w:tmpl w:val="8D72EB3E"/>
@@ -3774,7 +4336,7 @@
       </w:rPr>
     </w:lvl>
   </w:abstractNum>
-  <w:abstractNum w:abstractNumId="1" w15:restartNumberingAfterBreak="0">
+  <w:abstractNum w:abstractNumId="1">
     <w:nsid w:val="FFFFFF7D"/>
     <w:multiLevelType w:val="singleLevel"/>
     <w:tmpl w:val="CE5E789E"/>
@@ -3792,7 +4354,7 @@
       </w:pPr>
     </w:lvl>
   </w:abstractNum>
-  <w:abstractNum w:abstractNumId="2" w15:restartNumberingAfterBreak="0">
+  <w:abstractNum w:abstractNumId="2">
     <w:nsid w:val="FFFFFF7E"/>
     <w:multiLevelType w:val="singleLevel"/>
     <w:tmpl w:val="0088CD16"/>
@@ -3809,7 +4371,7 @@
       </w:pPr>
     </w:lvl>
   </w:abstractNum>
-  <w:abstractNum w:abstractNumId="3" w15:restartNumberingAfterBreak="0">
+  <w:abstractNum w:abstractNumId="3">
     <w:nsid w:val="FFFFFF80"/>
     <w:multiLevelType w:val="singleLevel"/>
     <w:tmpl w:val="B57E3E1C"/>
@@ -3830,7 +4392,7 @@
       </w:rPr>
     </w:lvl>
   </w:abstractNum>
-  <w:abstractNum w:abstractNumId="4" w15:restartNumberingAfterBreak="0">
+  <w:abstractNum w:abstractNumId="4">
     <w:nsid w:val="FFFFFF88"/>
     <w:multiLevelType w:val="singleLevel"/>
     <w:tmpl w:val="575619CE"/>
@@ -3848,7 +4410,7 @@
       </w:pPr>
     </w:lvl>
   </w:abstractNum>
-  <w:abstractNum w:abstractNumId="5" w15:restartNumberingAfterBreak="0">
+  <w:abstractNum w:abstractNumId="5">
     <w:nsid w:val="08B126BB"/>
     <w:multiLevelType w:val="multilevel"/>
     <w:tmpl w:val="9CD2AEDC"/>
@@ -3989,7 +4551,7 @@
       </w:rPr>
     </w:lvl>
   </w:abstractNum>
-  <w:abstractNum w:abstractNumId="6" w15:restartNumberingAfterBreak="0">
+  <w:abstractNum w:abstractNumId="6">
     <w:nsid w:val="121F52A1"/>
     <w:multiLevelType w:val="multilevel"/>
     <w:tmpl w:val="75A4A5E2"/>
@@ -4130,7 +4692,7 @@
       </w:rPr>
     </w:lvl>
   </w:abstractNum>
-  <w:abstractNum w:abstractNumId="7" w15:restartNumberingAfterBreak="0">
+  <w:abstractNum w:abstractNumId="7">
     <w:nsid w:val="211D08CF"/>
     <w:multiLevelType w:val="hybridMultilevel"/>
     <w:tmpl w:val="50DA3F68"/>
@@ -4271,7 +4833,7 @@
       </w:rPr>
     </w:lvl>
   </w:abstractNum>
-  <w:abstractNum w:abstractNumId="8" w15:restartNumberingAfterBreak="0">
+  <w:abstractNum w:abstractNumId="8">
     <w:nsid w:val="259C7FA1"/>
     <w:multiLevelType w:val="hybridMultilevel"/>
     <w:tmpl w:val="81066CA2"/>
@@ -4412,7 +4974,7 @@
       </w:rPr>
     </w:lvl>
   </w:abstractNum>
-  <w:abstractNum w:abstractNumId="9" w15:restartNumberingAfterBreak="0">
+  <w:abstractNum w:abstractNumId="9">
     <w:nsid w:val="268731C8"/>
     <w:multiLevelType w:val="multilevel"/>
     <w:tmpl w:val="D4FEC296"/>
@@ -4559,7 +5121,7 @@
       </w:rPr>
     </w:lvl>
   </w:abstractNum>
-  <w:abstractNum w:abstractNumId="10" w15:restartNumberingAfterBreak="0">
+  <w:abstractNum w:abstractNumId="10">
     <w:nsid w:val="2AE2496D"/>
     <w:multiLevelType w:val="hybridMultilevel"/>
     <w:tmpl w:val="FEB878DE"/>
@@ -4700,7 +5262,7 @@
       </w:rPr>
     </w:lvl>
   </w:abstractNum>
-  <w:abstractNum w:abstractNumId="11" w15:restartNumberingAfterBreak="0">
+  <w:abstractNum w:abstractNumId="11">
     <w:nsid w:val="3260504C"/>
     <w:multiLevelType w:val="hybridMultilevel"/>
     <w:tmpl w:val="CEB80D34"/>
@@ -4813,7 +5375,7 @@
       </w:rPr>
     </w:lvl>
   </w:abstractNum>
-  <w:abstractNum w:abstractNumId="12" w15:restartNumberingAfterBreak="0">
+  <w:abstractNum w:abstractNumId="12">
     <w:nsid w:val="35942BD4"/>
     <w:multiLevelType w:val="hybridMultilevel"/>
     <w:tmpl w:val="93BC2DD4"/>
@@ -4930,7 +5492,7 @@
       </w:pPr>
     </w:lvl>
   </w:abstractNum>
-  <w:abstractNum w:abstractNumId="13" w15:restartNumberingAfterBreak="0">
+  <w:abstractNum w:abstractNumId="13">
     <w:nsid w:val="3C037356"/>
     <w:multiLevelType w:val="hybridMultilevel"/>
     <w:tmpl w:val="F490D4C6"/>
@@ -5071,7 +5633,7 @@
       </w:rPr>
     </w:lvl>
   </w:abstractNum>
-  <w:abstractNum w:abstractNumId="14" w15:restartNumberingAfterBreak="0">
+  <w:abstractNum w:abstractNumId="14">
     <w:nsid w:val="40DF5FF8"/>
     <w:multiLevelType w:val="multilevel"/>
     <w:tmpl w:val="D4FEC296"/>
@@ -5209,7 +5771,7 @@
       </w:rPr>
     </w:lvl>
   </w:abstractNum>
-  <w:abstractNum w:abstractNumId="15" w15:restartNumberingAfterBreak="0">
+  <w:abstractNum w:abstractNumId="15">
     <w:nsid w:val="438C02E2"/>
     <w:multiLevelType w:val="hybridMultilevel"/>
     <w:tmpl w:val="D4541DD0"/>
@@ -5350,7 +5912,7 @@
       </w:rPr>
     </w:lvl>
   </w:abstractNum>
-  <w:abstractNum w:abstractNumId="16" w15:restartNumberingAfterBreak="0">
+  <w:abstractNum w:abstractNumId="16">
     <w:nsid w:val="439F7AF9"/>
     <w:multiLevelType w:val="hybridMultilevel"/>
     <w:tmpl w:val="42AE8F82"/>
@@ -5465,7 +6027,7 @@
       </w:pPr>
     </w:lvl>
   </w:abstractNum>
-  <w:abstractNum w:abstractNumId="17" w15:restartNumberingAfterBreak="0">
+  <w:abstractNum w:abstractNumId="17">
     <w:nsid w:val="43CE77D0"/>
     <w:multiLevelType w:val="multilevel"/>
     <w:tmpl w:val="8B7C9DD8"/>
@@ -5608,7 +6170,7 @@
       </w:rPr>
     </w:lvl>
   </w:abstractNum>
-  <w:abstractNum w:abstractNumId="18" w15:restartNumberingAfterBreak="0">
+  <w:abstractNum w:abstractNumId="18">
     <w:nsid w:val="44FA6F41"/>
     <w:multiLevelType w:val="hybridMultilevel"/>
     <w:tmpl w:val="A7CCEB02"/>
@@ -5749,7 +6311,7 @@
       </w:rPr>
     </w:lvl>
   </w:abstractNum>
-  <w:abstractNum w:abstractNumId="19" w15:restartNumberingAfterBreak="0">
+  <w:abstractNum w:abstractNumId="19">
     <w:nsid w:val="49E6467F"/>
     <w:multiLevelType w:val="singleLevel"/>
     <w:tmpl w:val="4D563676"/>
@@ -5770,7 +6332,7 @@
       </w:rPr>
     </w:lvl>
   </w:abstractNum>
-  <w:abstractNum w:abstractNumId="20" w15:restartNumberingAfterBreak="0">
+  <w:abstractNum w:abstractNumId="20">
     <w:nsid w:val="523F0968"/>
     <w:multiLevelType w:val="hybridMultilevel"/>
     <w:tmpl w:val="0F78BF02"/>
@@ -5883,7 +6445,7 @@
       </w:pPr>
     </w:lvl>
   </w:abstractNum>
-  <w:abstractNum w:abstractNumId="21" w15:restartNumberingAfterBreak="0">
+  <w:abstractNum w:abstractNumId="21">
     <w:nsid w:val="54133725"/>
     <w:multiLevelType w:val="multilevel"/>
     <w:tmpl w:val="600656B2"/>
@@ -6019,7 +6581,7 @@
       </w:rPr>
     </w:lvl>
   </w:abstractNum>
-  <w:abstractNum w:abstractNumId="22" w15:restartNumberingAfterBreak="0">
+  <w:abstractNum w:abstractNumId="22">
     <w:nsid w:val="5548033F"/>
     <w:multiLevelType w:val="hybridMultilevel"/>
     <w:tmpl w:val="EB2A7312"/>
@@ -6160,7 +6722,7 @@
       </w:rPr>
     </w:lvl>
   </w:abstractNum>
-  <w:abstractNum w:abstractNumId="23" w15:restartNumberingAfterBreak="0">
+  <w:abstractNum w:abstractNumId="23">
     <w:nsid w:val="5F463B02"/>
     <w:multiLevelType w:val="multilevel"/>
     <w:tmpl w:val="0FF45D5C"/>
@@ -6301,7 +6863,7 @@
       </w:rPr>
     </w:lvl>
   </w:abstractNum>
-  <w:abstractNum w:abstractNumId="24" w15:restartNumberingAfterBreak="0">
+  <w:abstractNum w:abstractNumId="24">
     <w:nsid w:val="6A0D4D82"/>
     <w:multiLevelType w:val="multilevel"/>
     <w:tmpl w:val="EAB49106"/>
@@ -6439,7 +7001,7 @@
       </w:rPr>
     </w:lvl>
   </w:abstractNum>
-  <w:abstractNum w:abstractNumId="25" w15:restartNumberingAfterBreak="0">
+  <w:abstractNum w:abstractNumId="25">
     <w:nsid w:val="759B01A9"/>
     <w:multiLevelType w:val="multilevel"/>
     <w:tmpl w:val="0F78BF02"/>
@@ -6552,7 +7114,7 @@
       </w:pPr>
     </w:lvl>
   </w:abstractNum>
-  <w:abstractNum w:abstractNumId="26" w15:restartNumberingAfterBreak="0">
+  <w:abstractNum w:abstractNumId="26">
     <w:nsid w:val="77066174"/>
     <w:multiLevelType w:val="hybridMultilevel"/>
     <w:tmpl w:val="E3943DD0"/>
@@ -6665,7 +7227,7 @@
       </w:rPr>
     </w:lvl>
   </w:abstractNum>
-  <w:abstractNum w:abstractNumId="27" w15:restartNumberingAfterBreak="0">
+  <w:abstractNum w:abstractNumId="27">
     <w:nsid w:val="7A3D4844"/>
     <w:multiLevelType w:val="hybridMultilevel"/>
     <w:tmpl w:val="AB2A14D2"/>
@@ -6806,7 +7368,7 @@
       </w:rPr>
     </w:lvl>
   </w:abstractNum>
-  <w:abstractNum w:abstractNumId="28" w15:restartNumberingAfterBreak="0">
+  <w:abstractNum w:abstractNumId="28">
     <w:nsid w:val="7C0F14AE"/>
     <w:multiLevelType w:val="hybridMultilevel"/>
     <w:tmpl w:val="A9D4ACE6"/>
@@ -6923,7 +7485,7 @@
       </w:pPr>
     </w:lvl>
   </w:abstractNum>
-  <w:abstractNum w:abstractNumId="29" w15:restartNumberingAfterBreak="0">
+  <w:abstractNum w:abstractNumId="29">
     <w:nsid w:val="7D6846E9"/>
     <w:multiLevelType w:val="hybridMultilevel"/>
     <w:tmpl w:val="36EEBE20"/>
@@ -7158,7 +7720,7 @@
 </file>
 
 <file path=word/styles.xml><?xml version="1.0" encoding="utf-8"?>
-<w:styles xmlns:mc="http://schemas.openxmlformats.org/markup-compatibility/2006" xmlns:r="http://schemas.openxmlformats.org/officeDocument/2006/relationships" xmlns:w="http://schemas.openxmlformats.org/wordprocessingml/2006/main" xmlns:w14="http://schemas.microsoft.com/office/word/2010/wordml" xmlns:w15="http://schemas.microsoft.com/office/word/2012/wordml" xmlns:w16se="http://schemas.microsoft.com/office/word/2015/wordml/symex" mc:Ignorable="w14 w15 w16se">
+<w:styles xmlns:mc="http://schemas.openxmlformats.org/markup-compatibility/2006" xmlns:r="http://schemas.openxmlformats.org/officeDocument/2006/relationships" xmlns:w="http://schemas.openxmlformats.org/wordprocessingml/2006/main" xmlns:w14="http://schemas.microsoft.com/office/word/2010/wordml" xmlns:w15="http://schemas.microsoft.com/office/word/2012/wordml" mc:Ignorable="w14 w15">
   <w:docDefaults>
     <w:rPrDefault>
       <w:rPr>
@@ -7168,7 +7730,7 @@
     </w:rPrDefault>
     <w:pPrDefault/>
   </w:docDefaults>
-  <w:latentStyles w:defLockedState="0" w:defUIPriority="99" w:defSemiHidden="0" w:defUnhideWhenUsed="0" w:defQFormat="0" w:count="374">
+  <w:latentStyles w:defLockedState="0" w:defUIPriority="99" w:defSemiHidden="0" w:defUnhideWhenUsed="0" w:defQFormat="0" w:count="382">
     <w:lsdException w:name="Normal" w:uiPriority="0" w:qFormat="1"/>
     <w:lsdException w:name="heading 1" w:uiPriority="9" w:qFormat="1"/>
     <w:lsdException w:name="heading 2" w:uiPriority="9" w:qFormat="1"/>
@@ -8408,6 +8970,7 @@
     <w:basedOn w:val="TableNormal"/>
     <w:rsid w:val="00A608C9"/>
     <w:tblPr>
+      <w:tblInd w:w="0" w:type="dxa"/>
       <w:tblBorders>
         <w:top w:val="single" w:sz="4" w:space="0" w:color="auto"/>
         <w:left w:val="single" w:sz="4" w:space="0" w:color="auto"/>
@@ -8416,6 +8979,12 @@
         <w:insideH w:val="single" w:sz="4" w:space="0" w:color="auto"/>
         <w:insideV w:val="single" w:sz="4" w:space="0" w:color="auto"/>
       </w:tblBorders>
+      <w:tblCellMar>
+        <w:top w:w="0" w:type="dxa"/>
+        <w:left w:w="108" w:type="dxa"/>
+        <w:bottom w:w="0" w:type="dxa"/>
+        <w:right w:w="108" w:type="dxa"/>
+      </w:tblCellMar>
     </w:tblPr>
   </w:style>
   <w:style w:type="character" w:customStyle="1" w:styleId="CellBodyChar">
